--- a/0.0. Anotações úteis/Annotations.docx
+++ b/0.0. Anotações úteis/Annotations.docx
@@ -4,10 +4,7 @@
   <w:body>
     <w:p>
       <w:r>
-        <w:t>@</w:t>
-      </w:r>
-      <w:r>
-        <w:t>SpringBootApplication</w:t>
+        <w:t>@SpringBootApplication</w:t>
       </w:r>
     </w:p>
     <w:p>
@@ -20,6 +17,11 @@
     </w:p>
     <w:p>
       <w:r>
+        <w:t>@RestController</w:t>
+      </w:r>
+    </w:p>
+    <w:p>
+      <w:r>
         <w:t>@GetMapping(“/hello”)</w:t>
       </w:r>
       <w:r>
@@ -43,6 +45,30 @@
       </w:r>
     </w:p>
     <w:p>
+      <w:pPr>
+        <w:rPr>
+          <w:b/>
+          <w:bCs/>
+        </w:rPr>
+      </w:pPr>
+      <w:r>
+        <w:rPr>
+          <w:b/>
+          <w:bCs/>
+        </w:rPr>
+        <w:t xml:space="preserve">Outra forma de definir </w:t>
+      </w:r>
+      <w:proofErr w:type="spellStart"/>
+      <w:r>
+        <w:rPr>
+          <w:b/>
+          <w:bCs/>
+        </w:rPr>
+        <w:t>beans</w:t>
+      </w:r>
+      <w:proofErr w:type="spellEnd"/>
+    </w:p>
+    <w:p>
       <w:r>
         <w:t xml:space="preserve">@Configuration -&gt; componente Spring com o objetivo de servir para a definição de </w:t>
       </w:r>
@@ -72,6 +98,9 @@
     </w:p>
     <w:p>
       <w:r>
+        <w:rPr>
+          <w:noProof/>
+        </w:rPr>
         <w:drawing>
           <wp:inline distT="0" distB="0" distL="0" distR="0" wp14:anchorId="6AC35EFA" wp14:editId="4ED58132">
             <wp:extent cx="3232622" cy="1756959"/>

--- a/0.0. Anotações úteis/Annotations.docx
+++ b/0.0. Anotações úteis/Annotations.docx
@@ -56,27 +56,13 @@
           <w:b/>
           <w:bCs/>
         </w:rPr>
-        <w:t xml:space="preserve">Outra forma de definir </w:t>
-      </w:r>
-      <w:proofErr w:type="spellStart"/>
-      <w:r>
-        <w:rPr>
-          <w:b/>
-          <w:bCs/>
-        </w:rPr>
-        <w:t>beans</w:t>
-      </w:r>
-      <w:proofErr w:type="spellEnd"/>
-    </w:p>
-    <w:p>
-      <w:r>
-        <w:t xml:space="preserve">@Configuration -&gt; componente Spring com o objetivo de servir para a definição de </w:t>
-      </w:r>
-      <w:proofErr w:type="spellStart"/>
-      <w:r>
-        <w:t>beans</w:t>
-      </w:r>
-      <w:proofErr w:type="spellEnd"/>
+        <w:t>Outra forma de definir beans</w:t>
+      </w:r>
+    </w:p>
+    <w:p>
+      <w:r>
+        <w:t>@Configuration -&gt; componente Spring com o objetivo de servir para a definição de beans</w:t>
+      </w:r>
     </w:p>
     <w:p>
       <w:r>
@@ -85,15 +71,7 @@
     </w:p>
     <w:p>
       <w:r>
-        <w:t xml:space="preserve">(Bean é nome dado para objetos gerenciados pelo container do </w:t>
-      </w:r>
-      <w:proofErr w:type="spellStart"/>
-      <w:r>
-        <w:t>spring</w:t>
-      </w:r>
-      <w:proofErr w:type="spellEnd"/>
-      <w:r>
-        <w:t>)</w:t>
+        <w:t>(Bean é nome dado para objetos gerenciados pelo container do spring)</w:t>
       </w:r>
     </w:p>
     <w:p>
@@ -145,15 +123,7 @@
     </w:p>
     <w:p>
       <w:r>
-        <w:t xml:space="preserve">Como dizer que uma classe é um BEAN (um componente Spring) e que seus objetos podem ser injetados em outros </w:t>
-      </w:r>
-      <w:proofErr w:type="spellStart"/>
-      <w:r>
-        <w:t>beans</w:t>
-      </w:r>
-      <w:proofErr w:type="spellEnd"/>
-      <w:r>
-        <w:t xml:space="preserve"> -&gt; @Componente em cima da classe</w:t>
+        <w:t>Como dizer que uma classe é um BEAN (um componente Spring) e que seus objetos podem ser injetados em outros beans -&gt; @Componente em cima da classe</w:t>
       </w:r>
     </w:p>
     <w:p/>

--- a/0.0. Anotações úteis/Annotations.docx
+++ b/0.0. Anotações úteis/Annotations.docx
@@ -56,13 +56,27 @@
           <w:b/>
           <w:bCs/>
         </w:rPr>
-        <w:t>Outra forma de definir beans</w:t>
-      </w:r>
-    </w:p>
-    <w:p>
-      <w:r>
-        <w:t>@Configuration -&gt; componente Spring com o objetivo de servir para a definição de beans</w:t>
-      </w:r>
+        <w:t xml:space="preserve">Outra forma de definir </w:t>
+      </w:r>
+      <w:proofErr w:type="spellStart"/>
+      <w:r>
+        <w:rPr>
+          <w:b/>
+          <w:bCs/>
+        </w:rPr>
+        <w:t>beans</w:t>
+      </w:r>
+      <w:proofErr w:type="spellEnd"/>
+    </w:p>
+    <w:p>
+      <w:r>
+        <w:t xml:space="preserve">@Configuration -&gt; componente Spring com o objetivo de servir para a definição de </w:t>
+      </w:r>
+      <w:proofErr w:type="spellStart"/>
+      <w:r>
+        <w:t>beans</w:t>
+      </w:r>
+      <w:proofErr w:type="spellEnd"/>
     </w:p>
     <w:p>
       <w:r>
@@ -71,7 +85,15 @@
     </w:p>
     <w:p>
       <w:r>
-        <w:t>(Bean é nome dado para objetos gerenciados pelo container do spring)</w:t>
+        <w:t xml:space="preserve">(Bean é nome dado para objetos gerenciados pelo container do </w:t>
+      </w:r>
+      <w:proofErr w:type="spellStart"/>
+      <w:r>
+        <w:t>spring</w:t>
+      </w:r>
+      <w:proofErr w:type="spellEnd"/>
+      <w:r>
+        <w:t>)</w:t>
       </w:r>
     </w:p>
     <w:p>
@@ -123,10 +145,56 @@
     </w:p>
     <w:p>
       <w:r>
-        <w:t>Como dizer que uma classe é um BEAN (um componente Spring) e que seus objetos podem ser injetados em outros beans -&gt; @Componente em cima da classe</w:t>
-      </w:r>
-    </w:p>
-    <w:p/>
+        <w:t xml:space="preserve">Como dizer que uma classe é um BEAN (um componente Spring) e que seus objetos podem ser injetados em outros </w:t>
+      </w:r>
+      <w:proofErr w:type="spellStart"/>
+      <w:r>
+        <w:t>beans</w:t>
+      </w:r>
+      <w:proofErr w:type="spellEnd"/>
+      <w:r>
+        <w:t xml:space="preserve"> -&gt; @Componente em cima da classe</w:t>
+      </w:r>
+    </w:p>
+    <w:p>
+      <w:r>
+        <w:t xml:space="preserve">@AutoWired </w:t>
+      </w:r>
+      <w:r>
+        <w:t xml:space="preserve">fornece controle sobre onde e como a ligação entre os </w:t>
+      </w:r>
+      <w:proofErr w:type="spellStart"/>
+      <w:r>
+        <w:t>beans</w:t>
+      </w:r>
+      <w:proofErr w:type="spellEnd"/>
+      <w:r>
+        <w:t xml:space="preserve"> deve ser realizada. Pode ser usado para em métodos </w:t>
+      </w:r>
+      <w:proofErr w:type="spellStart"/>
+      <w:r>
+        <w:t>setter</w:t>
+      </w:r>
+      <w:proofErr w:type="spellEnd"/>
+      <w:r>
+        <w:t>, no construtor, em uma propriedade ou métodos com nomes arbitrários e / ou vários argumentos.</w:t>
+      </w:r>
+    </w:p>
+    <w:p>
+      <w:r>
+        <w:t>@AutoWired(required=false)</w:t>
+      </w:r>
+    </w:p>
+    <w:p>
+      <w:hyperlink r:id="rId5" w:anchor=":~:text=A%20anota%C3%A7%C3%A3o%20%40%20Autowired%20fornece%20controle,arbitr%C3%A1rios%20e%20%2F%20ou%20v%C3%A1rios%20argumentos." w:history="1">
+        <w:r>
+          <w:rPr>
+            <w:rStyle w:val="Hyperlink"/>
+          </w:rPr>
+          <w:t>Introdução prática ao Spring Framework com uso de Anotações (devmedia.com.br)</w:t>
+        </w:r>
+      </w:hyperlink>
+    </w:p>
     <w:p/>
     <w:sectPr>
       <w:pgSz w:w="11906" w:h="16838"/>
@@ -564,6 +632,18 @@
     <w:semiHidden/>
     <w:unhideWhenUsed/>
   </w:style>
+  <w:style w:type="character" w:styleId="Hyperlink">
+    <w:name w:val="Hyperlink"/>
+    <w:basedOn w:val="Fontepargpadro"/>
+    <w:uiPriority w:val="99"/>
+    <w:semiHidden/>
+    <w:unhideWhenUsed/>
+    <w:rsid w:val="00742626"/>
+    <w:rPr>
+      <w:color w:val="0000FF"/>
+      <w:u w:val="single"/>
+    </w:rPr>
+  </w:style>
 </w:styles>
 </file>
 

--- a/0.0. Anotações úteis/Annotations.docx
+++ b/0.0. Anotações úteis/Annotations.docx
@@ -194,6 +194,29 @@
           <w:t>Introdução prática ao Spring Framework com uso de Anotações (devmedia.com.br)</w:t>
         </w:r>
       </w:hyperlink>
+    </w:p>
+    <w:p>
+      <w:r>
+        <w:t>@Primary</w:t>
+      </w:r>
+    </w:p>
+    <w:p>
+      <w:r>
+        <w:t>@Qualifier(“email”)</w:t>
+      </w:r>
+    </w:p>
+    <w:p>
+      <w:r>
+        <w:t>@</w:t>
+      </w:r>
+      <w:proofErr w:type="gramStart"/>
+      <w:r>
+        <w:t>Rentention(</w:t>
+      </w:r>
+      <w:proofErr w:type="gramEnd"/>
+      <w:r>
+        <w:t>RetentionPolicy.RUNTIME)</w:t>
+      </w:r>
     </w:p>
     <w:p/>
     <w:sectPr>

--- a/0.0. Anotações úteis/Annotations.docx
+++ b/0.0. Anotações úteis/Annotations.docx
@@ -56,27 +56,13 @@
           <w:b/>
           <w:bCs/>
         </w:rPr>
-        <w:t xml:space="preserve">Outra forma de definir </w:t>
-      </w:r>
-      <w:proofErr w:type="spellStart"/>
-      <w:r>
-        <w:rPr>
-          <w:b/>
-          <w:bCs/>
-        </w:rPr>
-        <w:t>beans</w:t>
-      </w:r>
-      <w:proofErr w:type="spellEnd"/>
-    </w:p>
-    <w:p>
-      <w:r>
-        <w:t xml:space="preserve">@Configuration -&gt; componente Spring com o objetivo de servir para a definição de </w:t>
-      </w:r>
-      <w:proofErr w:type="spellStart"/>
-      <w:r>
-        <w:t>beans</w:t>
-      </w:r>
-      <w:proofErr w:type="spellEnd"/>
+        <w:t>Outra forma de definir beans</w:t>
+      </w:r>
+    </w:p>
+    <w:p>
+      <w:r>
+        <w:t>@Configuration -&gt; componente Spring com o objetivo de servir para a definição de beans</w:t>
+      </w:r>
     </w:p>
     <w:p>
       <w:r>
@@ -85,15 +71,7 @@
     </w:p>
     <w:p>
       <w:r>
-        <w:t xml:space="preserve">(Bean é nome dado para objetos gerenciados pelo container do </w:t>
-      </w:r>
-      <w:proofErr w:type="spellStart"/>
-      <w:r>
-        <w:t>spring</w:t>
-      </w:r>
-      <w:proofErr w:type="spellEnd"/>
-      <w:r>
-        <w:t>)</w:t>
+        <w:t>(Bean é nome dado para objetos gerenciados pelo container do spring)</w:t>
       </w:r>
     </w:p>
     <w:p>
@@ -145,15 +123,7 @@
     </w:p>
     <w:p>
       <w:r>
-        <w:t xml:space="preserve">Como dizer que uma classe é um BEAN (um componente Spring) e que seus objetos podem ser injetados em outros </w:t>
-      </w:r>
-      <w:proofErr w:type="spellStart"/>
-      <w:r>
-        <w:t>beans</w:t>
-      </w:r>
-      <w:proofErr w:type="spellEnd"/>
-      <w:r>
-        <w:t xml:space="preserve"> -&gt; @Componente em cima da classe</w:t>
+        <w:t>Como dizer que uma classe é um BEAN (um componente Spring) e que seus objetos podem ser injetados em outros beans -&gt; @Componente em cima da classe</w:t>
       </w:r>
     </w:p>
     <w:p>
@@ -161,23 +131,7 @@
         <w:t xml:space="preserve">@AutoWired </w:t>
       </w:r>
       <w:r>
-        <w:t xml:space="preserve">fornece controle sobre onde e como a ligação entre os </w:t>
-      </w:r>
-      <w:proofErr w:type="spellStart"/>
-      <w:r>
-        <w:t>beans</w:t>
-      </w:r>
-      <w:proofErr w:type="spellEnd"/>
-      <w:r>
-        <w:t xml:space="preserve"> deve ser realizada. Pode ser usado para em métodos </w:t>
-      </w:r>
-      <w:proofErr w:type="spellStart"/>
-      <w:r>
-        <w:t>setter</w:t>
-      </w:r>
-      <w:proofErr w:type="spellEnd"/>
-      <w:r>
-        <w:t>, no construtor, em uma propriedade ou métodos com nomes arbitrários e / ou vários argumentos.</w:t>
+        <w:t>fornece controle sobre onde e como a ligação entre os beans deve ser realizada. Pode ser usado para em métodos setter, no construtor, em uma propriedade ou métodos com nomes arbitrários e / ou vários argumentos.</w:t>
       </w:r>
     </w:p>
     <w:p>
@@ -207,15 +161,16 @@
     </w:p>
     <w:p>
       <w:r>
-        <w:t>@</w:t>
-      </w:r>
-      <w:proofErr w:type="gramStart"/>
-      <w:r>
-        <w:t>Rentention(</w:t>
-      </w:r>
-      <w:proofErr w:type="gramEnd"/>
-      <w:r>
-        <w:t>RetentionPolicy.RUNTIME)</w:t>
+        <w:t>@Rentention(RetentionPolicy.RUNTIME)</w:t>
+      </w:r>
+    </w:p>
+    <w:p/>
+    <w:p/>
+    <w:p/>
+    <w:p>
+      <w:r>
+        <w:lastRenderedPageBreak/>
+        <w:t>@Profile(“prod”)</w:t>
       </w:r>
     </w:p>
     <w:p/>

--- a/0.0. Anotações úteis/Annotations.docx
+++ b/0.0. Anotações úteis/Annotations.docx
@@ -56,13 +56,27 @@
           <w:b/>
           <w:bCs/>
         </w:rPr>
-        <w:t>Outra forma de definir beans</w:t>
-      </w:r>
-    </w:p>
-    <w:p>
-      <w:r>
-        <w:t>@Configuration -&gt; componente Spring com o objetivo de servir para a definição de beans</w:t>
-      </w:r>
+        <w:t xml:space="preserve">Outra forma de definir </w:t>
+      </w:r>
+      <w:proofErr w:type="spellStart"/>
+      <w:r>
+        <w:rPr>
+          <w:b/>
+          <w:bCs/>
+        </w:rPr>
+        <w:t>beans</w:t>
+      </w:r>
+      <w:proofErr w:type="spellEnd"/>
+    </w:p>
+    <w:p>
+      <w:r>
+        <w:t xml:space="preserve">@Configuration -&gt; componente Spring com o objetivo de servir para a definição de </w:t>
+      </w:r>
+      <w:proofErr w:type="spellStart"/>
+      <w:r>
+        <w:t>beans</w:t>
+      </w:r>
+      <w:proofErr w:type="spellEnd"/>
     </w:p>
     <w:p>
       <w:r>
@@ -71,7 +85,15 @@
     </w:p>
     <w:p>
       <w:r>
-        <w:t>(Bean é nome dado para objetos gerenciados pelo container do spring)</w:t>
+        <w:t xml:space="preserve">(Bean é nome dado para objetos gerenciados pelo container do </w:t>
+      </w:r>
+      <w:proofErr w:type="spellStart"/>
+      <w:r>
+        <w:t>spring</w:t>
+      </w:r>
+      <w:proofErr w:type="spellEnd"/>
+      <w:r>
+        <w:t>)</w:t>
       </w:r>
     </w:p>
     <w:p>
@@ -123,7 +145,15 @@
     </w:p>
     <w:p>
       <w:r>
-        <w:t>Como dizer que uma classe é um BEAN (um componente Spring) e que seus objetos podem ser injetados em outros beans -&gt; @Componente em cima da classe</w:t>
+        <w:t xml:space="preserve">Como dizer que uma classe é um BEAN (um componente Spring) e que seus objetos podem ser injetados em outros </w:t>
+      </w:r>
+      <w:proofErr w:type="spellStart"/>
+      <w:r>
+        <w:t>beans</w:t>
+      </w:r>
+      <w:proofErr w:type="spellEnd"/>
+      <w:r>
+        <w:t xml:space="preserve"> -&gt; @Componente em cima da classe</w:t>
       </w:r>
     </w:p>
     <w:p>
@@ -131,7 +161,23 @@
         <w:t xml:space="preserve">@AutoWired </w:t>
       </w:r>
       <w:r>
-        <w:t>fornece controle sobre onde e como a ligação entre os beans deve ser realizada. Pode ser usado para em métodos setter, no construtor, em uma propriedade ou métodos com nomes arbitrários e / ou vários argumentos.</w:t>
+        <w:t xml:space="preserve">fornece controle sobre onde e como a ligação entre os </w:t>
+      </w:r>
+      <w:proofErr w:type="spellStart"/>
+      <w:r>
+        <w:t>beans</w:t>
+      </w:r>
+      <w:proofErr w:type="spellEnd"/>
+      <w:r>
+        <w:t xml:space="preserve"> deve ser realizada. Pode ser usado para em métodos </w:t>
+      </w:r>
+      <w:proofErr w:type="spellStart"/>
+      <w:r>
+        <w:t>setter</w:t>
+      </w:r>
+      <w:proofErr w:type="spellEnd"/>
+      <w:r>
+        <w:t>, no construtor, em uma propriedade ou métodos com nomes arbitrários e / ou vários argumentos.</w:t>
       </w:r>
     </w:p>
     <w:p>
@@ -173,6 +219,72 @@
         <w:t>@Profile(“prod”)</w:t>
       </w:r>
     </w:p>
+    <w:p>
+      <w:r>
+        <w:t>@PostConstruct</w:t>
+      </w:r>
+    </w:p>
+    <w:p>
+      <w:r>
+        <w:t>@PreDestroy</w:t>
+      </w:r>
+    </w:p>
+    <w:p>
+      <w:r>
+        <w:t>@Bean(initMethod = "</w:t>
+      </w:r>
+      <w:proofErr w:type="spellStart"/>
+      <w:r>
+        <w:t>init</w:t>
+      </w:r>
+      <w:proofErr w:type="spellEnd"/>
+      <w:r>
+        <w:t xml:space="preserve">", </w:t>
+      </w:r>
+      <w:proofErr w:type="spellStart"/>
+      <w:r>
+        <w:t>destroyMethod</w:t>
+      </w:r>
+      <w:proofErr w:type="spellEnd"/>
+      <w:r>
+        <w:t xml:space="preserve"> = "</w:t>
+      </w:r>
+      <w:proofErr w:type="spellStart"/>
+      <w:r>
+        <w:t>destroy</w:t>
+      </w:r>
+      <w:proofErr w:type="spellEnd"/>
+      <w:r>
+        <w:t>")</w:t>
+      </w:r>
+    </w:p>
+    <w:p>
+      <w:r>
+        <w:t xml:space="preserve">@Value -&gt; você faz a injeção de um valor usando uma </w:t>
+      </w:r>
+      <w:proofErr w:type="spellStart"/>
+      <w:r>
+        <w:t>expression</w:t>
+      </w:r>
+      <w:proofErr w:type="spellEnd"/>
+      <w:r>
+        <w:t xml:space="preserve"> do Spring</w:t>
+      </w:r>
+    </w:p>
+    <w:p>
+      <w:proofErr w:type="spellStart"/>
+      <w:r>
+        <w:t>Ex</w:t>
+      </w:r>
+      <w:proofErr w:type="spellEnd"/>
+      <w:r>
+        <w:t xml:space="preserve">: </w:t>
+      </w:r>
+      <w:r>
+        <w:t>@Value("${notificador.email.porta-servidor}")</w:t>
+      </w:r>
+    </w:p>
+    <w:p/>
     <w:p/>
     <w:sectPr>
       <w:pgSz w:w="11906" w:h="16838"/>

--- a/0.0. Anotações úteis/Annotations.docx
+++ b/0.0. Anotações úteis/Annotations.docx
@@ -284,6 +284,12 @@
         <w:t>@Value("${notificador.email.porta-servidor}")</w:t>
       </w:r>
     </w:p>
+    <w:p>
+      <w:r>
+        <w:t>@ConfigurationProperties</w:t>
+      </w:r>
+    </w:p>
+    <w:p/>
     <w:p/>
     <w:p/>
     <w:sectPr>

--- a/0.0. Anotações úteis/Annotations.docx
+++ b/0.0. Anotações úteis/Annotations.docx
@@ -289,6 +289,49 @@
         <w:t>@ConfigurationProperties</w:t>
       </w:r>
     </w:p>
+    <w:p>
+      <w:pPr>
+        <w:pBdr>
+          <w:bottom w:val="single" w:sz="6" w:space="1" w:color="auto"/>
+        </w:pBdr>
+      </w:pPr>
+    </w:p>
+    <w:p/>
+    <w:p>
+      <w:r>
+        <w:t>@Entity (</w:t>
+      </w:r>
+      <w:proofErr w:type="spellStart"/>
+      <w:r>
+        <w:t>name</w:t>
+      </w:r>
+      <w:proofErr w:type="spellEnd"/>
+      <w:r>
+        <w:t>=”</w:t>
+      </w:r>
+      <w:proofErr w:type="spellStart"/>
+      <w:r>
+        <w:t>txt</w:t>
+      </w:r>
+      <w:proofErr w:type="spellEnd"/>
+      <w:r>
+        <w:t>”)    // a propriedade não é obrigatória</w:t>
+      </w:r>
+    </w:p>
+    <w:p>
+      <w:r>
+        <w:t>@Id</w:t>
+      </w:r>
+    </w:p>
+    <w:p>
+      <w:r>
+        <w:t xml:space="preserve">@Column(name=”txt”)   </w:t>
+      </w:r>
+      <w:r>
+        <w:t>// a propriedade não é obrigatória</w:t>
+      </w:r>
+    </w:p>
+    <w:p/>
     <w:p/>
     <w:p/>
     <w:p/>

--- a/0.0. Anotações úteis/Annotations.docx
+++ b/0.0. Anotações úteis/Annotations.docx
@@ -56,27 +56,13 @@
           <w:b/>
           <w:bCs/>
         </w:rPr>
-        <w:t xml:space="preserve">Outra forma de definir </w:t>
-      </w:r>
-      <w:proofErr w:type="spellStart"/>
-      <w:r>
-        <w:rPr>
-          <w:b/>
-          <w:bCs/>
-        </w:rPr>
-        <w:t>beans</w:t>
-      </w:r>
-      <w:proofErr w:type="spellEnd"/>
-    </w:p>
-    <w:p>
-      <w:r>
-        <w:t xml:space="preserve">@Configuration -&gt; componente Spring com o objetivo de servir para a definição de </w:t>
-      </w:r>
-      <w:proofErr w:type="spellStart"/>
-      <w:r>
-        <w:t>beans</w:t>
-      </w:r>
-      <w:proofErr w:type="spellEnd"/>
+        <w:t>Outra forma de definir beans</w:t>
+      </w:r>
+    </w:p>
+    <w:p>
+      <w:r>
+        <w:t>@Configuration -&gt; componente Spring com o objetivo de servir para a definição de beans</w:t>
+      </w:r>
     </w:p>
     <w:p>
       <w:r>
@@ -85,15 +71,7 @@
     </w:p>
     <w:p>
       <w:r>
-        <w:t xml:space="preserve">(Bean é nome dado para objetos gerenciados pelo container do </w:t>
-      </w:r>
-      <w:proofErr w:type="spellStart"/>
-      <w:r>
-        <w:t>spring</w:t>
-      </w:r>
-      <w:proofErr w:type="spellEnd"/>
-      <w:r>
-        <w:t>)</w:t>
+        <w:t>(Bean é nome dado para objetos gerenciados pelo container do spring)</w:t>
       </w:r>
     </w:p>
     <w:p>
@@ -145,15 +123,7 @@
     </w:p>
     <w:p>
       <w:r>
-        <w:t xml:space="preserve">Como dizer que uma classe é um BEAN (um componente Spring) e que seus objetos podem ser injetados em outros </w:t>
-      </w:r>
-      <w:proofErr w:type="spellStart"/>
-      <w:r>
-        <w:t>beans</w:t>
-      </w:r>
-      <w:proofErr w:type="spellEnd"/>
-      <w:r>
-        <w:t xml:space="preserve"> -&gt; @Componente em cima da classe</w:t>
+        <w:t>Como dizer que uma classe é um BEAN (um componente Spring) e que seus objetos podem ser injetados em outros beans -&gt; @Componente em cima da classe</w:t>
       </w:r>
     </w:p>
     <w:p>
@@ -161,23 +131,7 @@
         <w:t xml:space="preserve">@AutoWired </w:t>
       </w:r>
       <w:r>
-        <w:t xml:space="preserve">fornece controle sobre onde e como a ligação entre os </w:t>
-      </w:r>
-      <w:proofErr w:type="spellStart"/>
-      <w:r>
-        <w:t>beans</w:t>
-      </w:r>
-      <w:proofErr w:type="spellEnd"/>
-      <w:r>
-        <w:t xml:space="preserve"> deve ser realizada. Pode ser usado para em métodos </w:t>
-      </w:r>
-      <w:proofErr w:type="spellStart"/>
-      <w:r>
-        <w:t>setter</w:t>
-      </w:r>
-      <w:proofErr w:type="spellEnd"/>
-      <w:r>
-        <w:t>, no construtor, em uma propriedade ou métodos com nomes arbitrários e / ou vários argumentos.</w:t>
+        <w:t>fornece controle sobre onde e como a ligação entre os beans deve ser realizada. Pode ser usado para em métodos setter, no construtor, em uma propriedade ou métodos com nomes arbitrários e / ou vários argumentos.</w:t>
       </w:r>
     </w:p>
     <w:p>
@@ -231,54 +185,17 @@
     </w:p>
     <w:p>
       <w:r>
-        <w:t>@Bean(initMethod = "</w:t>
-      </w:r>
-      <w:proofErr w:type="spellStart"/>
-      <w:r>
-        <w:t>init</w:t>
-      </w:r>
-      <w:proofErr w:type="spellEnd"/>
-      <w:r>
-        <w:t xml:space="preserve">", </w:t>
-      </w:r>
-      <w:proofErr w:type="spellStart"/>
-      <w:r>
-        <w:t>destroyMethod</w:t>
-      </w:r>
-      <w:proofErr w:type="spellEnd"/>
-      <w:r>
-        <w:t xml:space="preserve"> = "</w:t>
-      </w:r>
-      <w:proofErr w:type="spellStart"/>
-      <w:r>
-        <w:t>destroy</w:t>
-      </w:r>
-      <w:proofErr w:type="spellEnd"/>
-      <w:r>
-        <w:t>")</w:t>
-      </w:r>
-    </w:p>
-    <w:p>
-      <w:r>
-        <w:t xml:space="preserve">@Value -&gt; você faz a injeção de um valor usando uma </w:t>
-      </w:r>
-      <w:proofErr w:type="spellStart"/>
-      <w:r>
-        <w:t>expression</w:t>
-      </w:r>
-      <w:proofErr w:type="spellEnd"/>
-      <w:r>
-        <w:t xml:space="preserve"> do Spring</w:t>
-      </w:r>
-    </w:p>
-    <w:p>
-      <w:proofErr w:type="spellStart"/>
-      <w:r>
-        <w:t>Ex</w:t>
-      </w:r>
-      <w:proofErr w:type="spellEnd"/>
-      <w:r>
-        <w:t xml:space="preserve">: </w:t>
+        <w:t>@Bean(initMethod = "init", destroyMethod = "destroy")</w:t>
+      </w:r>
+    </w:p>
+    <w:p>
+      <w:r>
+        <w:t>@Value -&gt; você faz a injeção de um valor usando uma expression do Spring</w:t>
+      </w:r>
+    </w:p>
+    <w:p>
+      <w:r>
+        <w:t xml:space="preserve">Ex: </w:t>
       </w:r>
       <w:r>
         <w:t>@Value("${notificador.email.porta-servidor}")</w:t>
@@ -299,23 +216,7 @@
     <w:p/>
     <w:p>
       <w:r>
-        <w:t>@Entity (</w:t>
-      </w:r>
-      <w:proofErr w:type="spellStart"/>
-      <w:r>
-        <w:t>name</w:t>
-      </w:r>
-      <w:proofErr w:type="spellEnd"/>
-      <w:r>
-        <w:t>=”</w:t>
-      </w:r>
-      <w:proofErr w:type="spellStart"/>
-      <w:r>
-        <w:t>txt</w:t>
-      </w:r>
-      <w:proofErr w:type="spellEnd"/>
-      <w:r>
-        <w:t>”)    // a propriedade não é obrigatória</w:t>
+        <w:t>@Entity (name=”txt”)    // a propriedade não é obrigatória</w:t>
       </w:r>
     </w:p>
     <w:p>
@@ -325,10 +226,12 @@
     </w:p>
     <w:p>
       <w:r>
-        <w:t xml:space="preserve">@Column(name=”txt”)   </w:t>
-      </w:r>
-      <w:r>
-        <w:t>// a propriedade não é obrigatória</w:t>
+        <w:t>@GeneratedValue(strategy = GenerationType.IDENTITY)</w:t>
+      </w:r>
+    </w:p>
+    <w:p>
+      <w:r>
+        <w:t>@Column(name=”txt”)   // a propriedade não é obrigatória</w:t>
       </w:r>
     </w:p>
     <w:p/>

--- a/0.0. Anotações úteis/Annotations.docx
+++ b/0.0. Anotações úteis/Annotations.docx
@@ -56,13 +56,27 @@
           <w:b/>
           <w:bCs/>
         </w:rPr>
-        <w:t>Outra forma de definir beans</w:t>
-      </w:r>
-    </w:p>
-    <w:p>
-      <w:r>
-        <w:t>@Configuration -&gt; componente Spring com o objetivo de servir para a definição de beans</w:t>
-      </w:r>
+        <w:t xml:space="preserve">Outra forma de definir </w:t>
+      </w:r>
+      <w:proofErr w:type="spellStart"/>
+      <w:r>
+        <w:rPr>
+          <w:b/>
+          <w:bCs/>
+        </w:rPr>
+        <w:t>beans</w:t>
+      </w:r>
+      <w:proofErr w:type="spellEnd"/>
+    </w:p>
+    <w:p>
+      <w:r>
+        <w:t xml:space="preserve">@Configuration -&gt; componente Spring com o objetivo de servir para a definição de </w:t>
+      </w:r>
+      <w:proofErr w:type="spellStart"/>
+      <w:r>
+        <w:t>beans</w:t>
+      </w:r>
+      <w:proofErr w:type="spellEnd"/>
     </w:p>
     <w:p>
       <w:r>
@@ -71,7 +85,15 @@
     </w:p>
     <w:p>
       <w:r>
-        <w:t>(Bean é nome dado para objetos gerenciados pelo container do spring)</w:t>
+        <w:t xml:space="preserve">(Bean é nome dado para objetos gerenciados pelo container do </w:t>
+      </w:r>
+      <w:proofErr w:type="spellStart"/>
+      <w:r>
+        <w:t>spring</w:t>
+      </w:r>
+      <w:proofErr w:type="spellEnd"/>
+      <w:r>
+        <w:t>)</w:t>
       </w:r>
     </w:p>
     <w:p>
@@ -123,7 +145,15 @@
     </w:p>
     <w:p>
       <w:r>
-        <w:t>Como dizer que uma classe é um BEAN (um componente Spring) e que seus objetos podem ser injetados em outros beans -&gt; @Componente em cima da classe</w:t>
+        <w:t xml:space="preserve">Como dizer que uma classe é um BEAN (um componente Spring) e que seus objetos podem ser injetados em outros </w:t>
+      </w:r>
+      <w:proofErr w:type="spellStart"/>
+      <w:r>
+        <w:t>beans</w:t>
+      </w:r>
+      <w:proofErr w:type="spellEnd"/>
+      <w:r>
+        <w:t xml:space="preserve"> -&gt; @Componente em cima da classe</w:t>
       </w:r>
     </w:p>
     <w:p>
@@ -131,7 +161,23 @@
         <w:t xml:space="preserve">@AutoWired </w:t>
       </w:r>
       <w:r>
-        <w:t>fornece controle sobre onde e como a ligação entre os beans deve ser realizada. Pode ser usado para em métodos setter, no construtor, em uma propriedade ou métodos com nomes arbitrários e / ou vários argumentos.</w:t>
+        <w:t xml:space="preserve">fornece controle sobre onde e como a ligação entre os </w:t>
+      </w:r>
+      <w:proofErr w:type="spellStart"/>
+      <w:r>
+        <w:t>beans</w:t>
+      </w:r>
+      <w:proofErr w:type="spellEnd"/>
+      <w:r>
+        <w:t xml:space="preserve"> deve ser realizada. Pode ser usado para em métodos </w:t>
+      </w:r>
+      <w:proofErr w:type="spellStart"/>
+      <w:r>
+        <w:t>setter</w:t>
+      </w:r>
+      <w:proofErr w:type="spellEnd"/>
+      <w:r>
+        <w:t>, no construtor, em uma propriedade ou métodos com nomes arbitrários e / ou vários argumentos.</w:t>
       </w:r>
     </w:p>
     <w:p>
@@ -185,17 +231,54 @@
     </w:p>
     <w:p>
       <w:r>
-        <w:t>@Bean(initMethod = "init", destroyMethod = "destroy")</w:t>
-      </w:r>
-    </w:p>
-    <w:p>
-      <w:r>
-        <w:t>@Value -&gt; você faz a injeção de um valor usando uma expression do Spring</w:t>
-      </w:r>
-    </w:p>
-    <w:p>
-      <w:r>
-        <w:t xml:space="preserve">Ex: </w:t>
+        <w:t>@Bean(initMethod = "</w:t>
+      </w:r>
+      <w:proofErr w:type="spellStart"/>
+      <w:r>
+        <w:t>init</w:t>
+      </w:r>
+      <w:proofErr w:type="spellEnd"/>
+      <w:r>
+        <w:t xml:space="preserve">", </w:t>
+      </w:r>
+      <w:proofErr w:type="spellStart"/>
+      <w:r>
+        <w:t>destroyMethod</w:t>
+      </w:r>
+      <w:proofErr w:type="spellEnd"/>
+      <w:r>
+        <w:t xml:space="preserve"> = "</w:t>
+      </w:r>
+      <w:proofErr w:type="spellStart"/>
+      <w:r>
+        <w:t>destroy</w:t>
+      </w:r>
+      <w:proofErr w:type="spellEnd"/>
+      <w:r>
+        <w:t>")</w:t>
+      </w:r>
+    </w:p>
+    <w:p>
+      <w:r>
+        <w:t xml:space="preserve">@Value -&gt; você faz a injeção de um valor usando uma </w:t>
+      </w:r>
+      <w:proofErr w:type="spellStart"/>
+      <w:r>
+        <w:t>expression</w:t>
+      </w:r>
+      <w:proofErr w:type="spellEnd"/>
+      <w:r>
+        <w:t xml:space="preserve"> do Spring</w:t>
+      </w:r>
+    </w:p>
+    <w:p>
+      <w:proofErr w:type="spellStart"/>
+      <w:r>
+        <w:t>Ex</w:t>
+      </w:r>
+      <w:proofErr w:type="spellEnd"/>
+      <w:r>
+        <w:t xml:space="preserve">: </w:t>
       </w:r>
       <w:r>
         <w:t>@Value("${notificador.email.porta-servidor}")</w:t>
@@ -216,7 +299,23 @@
     <w:p/>
     <w:p>
       <w:r>
-        <w:t>@Entity (name=”txt”)    // a propriedade não é obrigatória</w:t>
+        <w:t>@Entity (</w:t>
+      </w:r>
+      <w:proofErr w:type="spellStart"/>
+      <w:r>
+        <w:t>name</w:t>
+      </w:r>
+      <w:proofErr w:type="spellEnd"/>
+      <w:r>
+        <w:t>=”</w:t>
+      </w:r>
+      <w:proofErr w:type="spellStart"/>
+      <w:r>
+        <w:t>txt</w:t>
+      </w:r>
+      <w:proofErr w:type="spellEnd"/>
+      <w:r>
+        <w:t>”)    // a propriedade não é obrigatória</w:t>
       </w:r>
     </w:p>
     <w:p>
@@ -226,12 +325,25 @@
     </w:p>
     <w:p>
       <w:r>
-        <w:t>@GeneratedValue(strategy = GenerationType.IDENTITY)</w:t>
+        <w:t xml:space="preserve">@GeneratedValue(strategy = </w:t>
+      </w:r>
+      <w:proofErr w:type="spellStart"/>
+      <w:r>
+        <w:t>GenerationType.IDENTITY</w:t>
+      </w:r>
+      <w:proofErr w:type="spellEnd"/>
+      <w:r>
+        <w:t>)</w:t>
       </w:r>
     </w:p>
     <w:p>
       <w:r>
         <w:t>@Column(name=”txt”)   // a propriedade não é obrigatória</w:t>
+      </w:r>
+    </w:p>
+    <w:p>
+      <w:r>
+        <w:t xml:space="preserve">@Transactional </w:t>
       </w:r>
     </w:p>
     <w:p/>

--- a/0.0. Anotações úteis/Annotations.docx
+++ b/0.0. Anotações úteis/Annotations.docx
@@ -344,6 +344,87 @@
     <w:p>
       <w:r>
         <w:t xml:space="preserve">@Transactional </w:t>
+      </w:r>
+    </w:p>
+    <w:p>
+      <w:r>
+        <w:t>@Getter</w:t>
+      </w:r>
+      <w:r>
+        <w:t xml:space="preserve"> // </w:t>
+      </w:r>
+      <w:proofErr w:type="spellStart"/>
+      <w:r>
+        <w:t>lombok</w:t>
+      </w:r>
+      <w:proofErr w:type="spellEnd"/>
+    </w:p>
+    <w:p>
+      <w:r>
+        <w:t>@Setter</w:t>
+      </w:r>
+      <w:r>
+        <w:t xml:space="preserve"> </w:t>
+      </w:r>
+      <w:r>
+        <w:t xml:space="preserve">// </w:t>
+      </w:r>
+      <w:proofErr w:type="spellStart"/>
+      <w:r>
+        <w:t>lombok</w:t>
+      </w:r>
+      <w:proofErr w:type="spellEnd"/>
+    </w:p>
+    <w:p>
+      <w:r>
+        <w:t xml:space="preserve">@Data </w:t>
+      </w:r>
+      <w:r>
+        <w:t xml:space="preserve">// </w:t>
+      </w:r>
+      <w:proofErr w:type="spellStart"/>
+      <w:r>
+        <w:t>lombok</w:t>
+      </w:r>
+      <w:proofErr w:type="spellEnd"/>
+    </w:p>
+    <w:p>
+      <w:r>
+        <w:drawing>
+          <wp:inline distT="0" distB="0" distL="0" distR="0" wp14:anchorId="0D36AD2F" wp14:editId="08AB2263">
+            <wp:extent cx="4906060" cy="3258005"/>
+            <wp:effectExtent l="0" t="0" r="8890" b="0"/>
+            <wp:docPr id="2" name="Imagem 2"/>
+            <wp:cNvGraphicFramePr>
+              <a:graphicFrameLocks xmlns:a="http://schemas.openxmlformats.org/drawingml/2006/main" noChangeAspect="1"/>
+            </wp:cNvGraphicFramePr>
+            <a:graphic xmlns:a="http://schemas.openxmlformats.org/drawingml/2006/main">
+              <a:graphicData uri="http://schemas.openxmlformats.org/drawingml/2006/picture">
+                <pic:pic xmlns:pic="http://schemas.openxmlformats.org/drawingml/2006/picture">
+                  <pic:nvPicPr>
+                    <pic:cNvPr id="1" name=""/>
+                    <pic:cNvPicPr/>
+                  </pic:nvPicPr>
+                  <pic:blipFill>
+                    <a:blip r:embed="rId6"/>
+                    <a:stretch>
+                      <a:fillRect/>
+                    </a:stretch>
+                  </pic:blipFill>
+                  <pic:spPr>
+                    <a:xfrm>
+                      <a:off x="0" y="0"/>
+                      <a:ext cx="4906060" cy="3258005"/>
+                    </a:xfrm>
+                    <a:prstGeom prst="rect">
+                      <a:avLst/>
+                    </a:prstGeom>
+                  </pic:spPr>
+                </pic:pic>
+              </a:graphicData>
+            </a:graphic>
+          </wp:inline>
+        </w:drawing>
       </w:r>
     </w:p>
     <w:p/>

--- a/0.0. Anotações úteis/Annotations.docx
+++ b/0.0. Anotações úteis/Annotations.docx
@@ -56,27 +56,13 @@
           <w:b/>
           <w:bCs/>
         </w:rPr>
-        <w:t xml:space="preserve">Outra forma de definir </w:t>
-      </w:r>
-      <w:proofErr w:type="spellStart"/>
-      <w:r>
-        <w:rPr>
-          <w:b/>
-          <w:bCs/>
-        </w:rPr>
-        <w:t>beans</w:t>
-      </w:r>
-      <w:proofErr w:type="spellEnd"/>
-    </w:p>
-    <w:p>
-      <w:r>
-        <w:t xml:space="preserve">@Configuration -&gt; componente Spring com o objetivo de servir para a definição de </w:t>
-      </w:r>
-      <w:proofErr w:type="spellStart"/>
-      <w:r>
-        <w:t>beans</w:t>
-      </w:r>
-      <w:proofErr w:type="spellEnd"/>
+        <w:t>Outra forma de definir beans</w:t>
+      </w:r>
+    </w:p>
+    <w:p>
+      <w:r>
+        <w:t>@Configuration -&gt; componente Spring com o objetivo de servir para a definição de beans</w:t>
+      </w:r>
     </w:p>
     <w:p>
       <w:r>
@@ -85,15 +71,7 @@
     </w:p>
     <w:p>
       <w:r>
-        <w:t xml:space="preserve">(Bean é nome dado para objetos gerenciados pelo container do </w:t>
-      </w:r>
-      <w:proofErr w:type="spellStart"/>
-      <w:r>
-        <w:t>spring</w:t>
-      </w:r>
-      <w:proofErr w:type="spellEnd"/>
-      <w:r>
-        <w:t>)</w:t>
+        <w:t>(Bean é nome dado para objetos gerenciados pelo container do spring)</w:t>
       </w:r>
     </w:p>
     <w:p>
@@ -145,15 +123,7 @@
     </w:p>
     <w:p>
       <w:r>
-        <w:t xml:space="preserve">Como dizer que uma classe é um BEAN (um componente Spring) e que seus objetos podem ser injetados em outros </w:t>
-      </w:r>
-      <w:proofErr w:type="spellStart"/>
-      <w:r>
-        <w:t>beans</w:t>
-      </w:r>
-      <w:proofErr w:type="spellEnd"/>
-      <w:r>
-        <w:t xml:space="preserve"> -&gt; @Componente em cima da classe</w:t>
+        <w:t>Como dizer que uma classe é um BEAN (um componente Spring) e que seus objetos podem ser injetados em outros beans -&gt; @Componente em cima da classe</w:t>
       </w:r>
     </w:p>
     <w:p>
@@ -161,23 +131,7 @@
         <w:t xml:space="preserve">@AutoWired </w:t>
       </w:r>
       <w:r>
-        <w:t xml:space="preserve">fornece controle sobre onde e como a ligação entre os </w:t>
-      </w:r>
-      <w:proofErr w:type="spellStart"/>
-      <w:r>
-        <w:t>beans</w:t>
-      </w:r>
-      <w:proofErr w:type="spellEnd"/>
-      <w:r>
-        <w:t xml:space="preserve"> deve ser realizada. Pode ser usado para em métodos </w:t>
-      </w:r>
-      <w:proofErr w:type="spellStart"/>
-      <w:r>
-        <w:t>setter</w:t>
-      </w:r>
-      <w:proofErr w:type="spellEnd"/>
-      <w:r>
-        <w:t>, no construtor, em uma propriedade ou métodos com nomes arbitrários e / ou vários argumentos.</w:t>
+        <w:t>fornece controle sobre onde e como a ligação entre os beans deve ser realizada. Pode ser usado para em métodos setter, no construtor, em uma propriedade ou métodos com nomes arbitrários e / ou vários argumentos.</w:t>
       </w:r>
     </w:p>
     <w:p>
@@ -231,54 +185,17 @@
     </w:p>
     <w:p>
       <w:r>
-        <w:t>@Bean(initMethod = "</w:t>
-      </w:r>
-      <w:proofErr w:type="spellStart"/>
-      <w:r>
-        <w:t>init</w:t>
-      </w:r>
-      <w:proofErr w:type="spellEnd"/>
-      <w:r>
-        <w:t xml:space="preserve">", </w:t>
-      </w:r>
-      <w:proofErr w:type="spellStart"/>
-      <w:r>
-        <w:t>destroyMethod</w:t>
-      </w:r>
-      <w:proofErr w:type="spellEnd"/>
-      <w:r>
-        <w:t xml:space="preserve"> = "</w:t>
-      </w:r>
-      <w:proofErr w:type="spellStart"/>
-      <w:r>
-        <w:t>destroy</w:t>
-      </w:r>
-      <w:proofErr w:type="spellEnd"/>
-      <w:r>
-        <w:t>")</w:t>
-      </w:r>
-    </w:p>
-    <w:p>
-      <w:r>
-        <w:t xml:space="preserve">@Value -&gt; você faz a injeção de um valor usando uma </w:t>
-      </w:r>
-      <w:proofErr w:type="spellStart"/>
-      <w:r>
-        <w:t>expression</w:t>
-      </w:r>
-      <w:proofErr w:type="spellEnd"/>
-      <w:r>
-        <w:t xml:space="preserve"> do Spring</w:t>
-      </w:r>
-    </w:p>
-    <w:p>
-      <w:proofErr w:type="spellStart"/>
-      <w:r>
-        <w:t>Ex</w:t>
-      </w:r>
-      <w:proofErr w:type="spellEnd"/>
-      <w:r>
-        <w:t xml:space="preserve">: </w:t>
+        <w:t>@Bean(initMethod = "init", destroyMethod = "destroy")</w:t>
+      </w:r>
+    </w:p>
+    <w:p>
+      <w:r>
+        <w:t>@Value -&gt; você faz a injeção de um valor usando uma expression do Spring</w:t>
+      </w:r>
+    </w:p>
+    <w:p>
+      <w:r>
+        <w:t xml:space="preserve">Ex: </w:t>
       </w:r>
       <w:r>
         <w:t>@Value("${notificador.email.porta-servidor}")</w:t>
@@ -299,23 +216,7 @@
     <w:p/>
     <w:p>
       <w:r>
-        <w:t>@Entity (</w:t>
-      </w:r>
-      <w:proofErr w:type="spellStart"/>
-      <w:r>
-        <w:t>name</w:t>
-      </w:r>
-      <w:proofErr w:type="spellEnd"/>
-      <w:r>
-        <w:t>=”</w:t>
-      </w:r>
-      <w:proofErr w:type="spellStart"/>
-      <w:r>
-        <w:t>txt</w:t>
-      </w:r>
-      <w:proofErr w:type="spellEnd"/>
-      <w:r>
-        <w:t>”)    // a propriedade não é obrigatória</w:t>
+        <w:t>@Entity (name=”txt”)    // a propriedade não é obrigatória</w:t>
       </w:r>
     </w:p>
     <w:p>
@@ -325,15 +226,7 @@
     </w:p>
     <w:p>
       <w:r>
-        <w:t xml:space="preserve">@GeneratedValue(strategy = </w:t>
-      </w:r>
-      <w:proofErr w:type="spellStart"/>
-      <w:r>
-        <w:t>GenerationType.IDENTITY</w:t>
-      </w:r>
-      <w:proofErr w:type="spellEnd"/>
-      <w:r>
-        <w:t>)</w:t>
+        <w:t>@GeneratedValue(strategy = GenerationType.IDENTITY)</w:t>
       </w:r>
     </w:p>
     <w:p>
@@ -351,13 +244,8 @@
         <w:t>@Getter</w:t>
       </w:r>
       <w:r>
-        <w:t xml:space="preserve"> // </w:t>
-      </w:r>
-      <w:proofErr w:type="spellStart"/>
-      <w:r>
-        <w:t>lombok</w:t>
-      </w:r>
-      <w:proofErr w:type="spellEnd"/>
+        <w:t xml:space="preserve"> // lombok</w:t>
+      </w:r>
     </w:p>
     <w:p>
       <w:r>
@@ -367,26 +255,16 @@
         <w:t xml:space="preserve"> </w:t>
       </w:r>
       <w:r>
-        <w:t xml:space="preserve">// </w:t>
-      </w:r>
-      <w:proofErr w:type="spellStart"/>
-      <w:r>
-        <w:t>lombok</w:t>
-      </w:r>
-      <w:proofErr w:type="spellEnd"/>
+        <w:t>// lombok</w:t>
+      </w:r>
     </w:p>
     <w:p>
       <w:r>
         <w:t xml:space="preserve">@Data </w:t>
       </w:r>
       <w:r>
-        <w:t xml:space="preserve">// </w:t>
-      </w:r>
-      <w:proofErr w:type="spellStart"/>
-      <w:r>
-        <w:t>lombok</w:t>
-      </w:r>
-      <w:proofErr w:type="spellEnd"/>
+        <w:t>// lombok</w:t>
+      </w:r>
     </w:p>
     <w:p>
       <w:r>
@@ -429,7 +307,12 @@
     </w:p>
     <w:p/>
     <w:p/>
-    <w:p/>
+    <w:p>
+      <w:r>
+        <w:lastRenderedPageBreak/>
+        <w:t>@ManyToOne</w:t>
+      </w:r>
+    </w:p>
     <w:p/>
     <w:sectPr>
       <w:pgSz w:w="11906" w:h="16838"/>

--- a/0.0. Anotações úteis/Annotations.docx
+++ b/0.0. Anotações úteis/Annotations.docx
@@ -56,13 +56,27 @@
           <w:b/>
           <w:bCs/>
         </w:rPr>
-        <w:t>Outra forma de definir beans</w:t>
-      </w:r>
-    </w:p>
-    <w:p>
-      <w:r>
-        <w:t>@Configuration -&gt; componente Spring com o objetivo de servir para a definição de beans</w:t>
-      </w:r>
+        <w:t xml:space="preserve">Outra forma de definir </w:t>
+      </w:r>
+      <w:proofErr w:type="spellStart"/>
+      <w:r>
+        <w:rPr>
+          <w:b/>
+          <w:bCs/>
+        </w:rPr>
+        <w:t>beans</w:t>
+      </w:r>
+      <w:proofErr w:type="spellEnd"/>
+    </w:p>
+    <w:p>
+      <w:r>
+        <w:t xml:space="preserve">@Configuration -&gt; componente Spring com o objetivo de servir para a definição de </w:t>
+      </w:r>
+      <w:proofErr w:type="spellStart"/>
+      <w:r>
+        <w:t>beans</w:t>
+      </w:r>
+      <w:proofErr w:type="spellEnd"/>
     </w:p>
     <w:p>
       <w:r>
@@ -71,7 +85,15 @@
     </w:p>
     <w:p>
       <w:r>
-        <w:t>(Bean é nome dado para objetos gerenciados pelo container do spring)</w:t>
+        <w:t xml:space="preserve">(Bean é nome dado para objetos gerenciados pelo container do </w:t>
+      </w:r>
+      <w:proofErr w:type="spellStart"/>
+      <w:r>
+        <w:t>spring</w:t>
+      </w:r>
+      <w:proofErr w:type="spellEnd"/>
+      <w:r>
+        <w:t>)</w:t>
       </w:r>
     </w:p>
     <w:p>
@@ -123,7 +145,15 @@
     </w:p>
     <w:p>
       <w:r>
-        <w:t>Como dizer que uma classe é um BEAN (um componente Spring) e que seus objetos podem ser injetados em outros beans -&gt; @Componente em cima da classe</w:t>
+        <w:t xml:space="preserve">Como dizer que uma classe é um BEAN (um componente Spring) e que seus objetos podem ser injetados em outros </w:t>
+      </w:r>
+      <w:proofErr w:type="spellStart"/>
+      <w:r>
+        <w:t>beans</w:t>
+      </w:r>
+      <w:proofErr w:type="spellEnd"/>
+      <w:r>
+        <w:t xml:space="preserve"> -&gt; @Componente em cima da classe</w:t>
       </w:r>
     </w:p>
     <w:p>
@@ -131,7 +161,23 @@
         <w:t xml:space="preserve">@AutoWired </w:t>
       </w:r>
       <w:r>
-        <w:t>fornece controle sobre onde e como a ligação entre os beans deve ser realizada. Pode ser usado para em métodos setter, no construtor, em uma propriedade ou métodos com nomes arbitrários e / ou vários argumentos.</w:t>
+        <w:t xml:space="preserve">fornece controle sobre onde e como a ligação entre os </w:t>
+      </w:r>
+      <w:proofErr w:type="spellStart"/>
+      <w:r>
+        <w:t>beans</w:t>
+      </w:r>
+      <w:proofErr w:type="spellEnd"/>
+      <w:r>
+        <w:t xml:space="preserve"> deve ser realizada. Pode ser usado para em métodos </w:t>
+      </w:r>
+      <w:proofErr w:type="spellStart"/>
+      <w:r>
+        <w:t>setter</w:t>
+      </w:r>
+      <w:proofErr w:type="spellEnd"/>
+      <w:r>
+        <w:t>, no construtor, em uma propriedade ou métodos com nomes arbitrários e / ou vários argumentos.</w:t>
       </w:r>
     </w:p>
     <w:p>
@@ -185,17 +231,54 @@
     </w:p>
     <w:p>
       <w:r>
-        <w:t>@Bean(initMethod = "init", destroyMethod = "destroy")</w:t>
-      </w:r>
-    </w:p>
-    <w:p>
-      <w:r>
-        <w:t>@Value -&gt; você faz a injeção de um valor usando uma expression do Spring</w:t>
-      </w:r>
-    </w:p>
-    <w:p>
-      <w:r>
-        <w:t xml:space="preserve">Ex: </w:t>
+        <w:t>@Bean(initMethod = "</w:t>
+      </w:r>
+      <w:proofErr w:type="spellStart"/>
+      <w:r>
+        <w:t>init</w:t>
+      </w:r>
+      <w:proofErr w:type="spellEnd"/>
+      <w:r>
+        <w:t xml:space="preserve">", </w:t>
+      </w:r>
+      <w:proofErr w:type="spellStart"/>
+      <w:r>
+        <w:t>destroyMethod</w:t>
+      </w:r>
+      <w:proofErr w:type="spellEnd"/>
+      <w:r>
+        <w:t xml:space="preserve"> = "</w:t>
+      </w:r>
+      <w:proofErr w:type="spellStart"/>
+      <w:r>
+        <w:t>destroy</w:t>
+      </w:r>
+      <w:proofErr w:type="spellEnd"/>
+      <w:r>
+        <w:t>")</w:t>
+      </w:r>
+    </w:p>
+    <w:p>
+      <w:r>
+        <w:t xml:space="preserve">@Value -&gt; você faz a injeção de um valor usando uma </w:t>
+      </w:r>
+      <w:proofErr w:type="spellStart"/>
+      <w:r>
+        <w:t>expression</w:t>
+      </w:r>
+      <w:proofErr w:type="spellEnd"/>
+      <w:r>
+        <w:t xml:space="preserve"> do Spring</w:t>
+      </w:r>
+    </w:p>
+    <w:p>
+      <w:proofErr w:type="spellStart"/>
+      <w:r>
+        <w:t>Ex</w:t>
+      </w:r>
+      <w:proofErr w:type="spellEnd"/>
+      <w:r>
+        <w:t xml:space="preserve">: </w:t>
       </w:r>
       <w:r>
         <w:t>@Value("${notificador.email.porta-servidor}")</w:t>
@@ -216,7 +299,23 @@
     <w:p/>
     <w:p>
       <w:r>
-        <w:t>@Entity (name=”txt”)    // a propriedade não é obrigatória</w:t>
+        <w:t>@Entity (</w:t>
+      </w:r>
+      <w:proofErr w:type="spellStart"/>
+      <w:r>
+        <w:t>name</w:t>
+      </w:r>
+      <w:proofErr w:type="spellEnd"/>
+      <w:r>
+        <w:t>=”</w:t>
+      </w:r>
+      <w:proofErr w:type="spellStart"/>
+      <w:r>
+        <w:t>txt</w:t>
+      </w:r>
+      <w:proofErr w:type="spellEnd"/>
+      <w:r>
+        <w:t>”)    // a propriedade não é obrigatória</w:t>
       </w:r>
     </w:p>
     <w:p>
@@ -226,7 +325,15 @@
     </w:p>
     <w:p>
       <w:r>
-        <w:t>@GeneratedValue(strategy = GenerationType.IDENTITY)</w:t>
+        <w:t xml:space="preserve">@GeneratedValue(strategy = </w:t>
+      </w:r>
+      <w:proofErr w:type="spellStart"/>
+      <w:r>
+        <w:t>GenerationType.IDENTITY</w:t>
+      </w:r>
+      <w:proofErr w:type="spellEnd"/>
+      <w:r>
+        <w:t>)</w:t>
       </w:r>
     </w:p>
     <w:p>
@@ -244,30 +351,42 @@
         <w:t>@Getter</w:t>
       </w:r>
       <w:r>
-        <w:t xml:space="preserve"> // lombok</w:t>
-      </w:r>
+        <w:t xml:space="preserve"> // </w:t>
+      </w:r>
+      <w:proofErr w:type="spellStart"/>
+      <w:r>
+        <w:t>lombok</w:t>
+      </w:r>
+      <w:proofErr w:type="spellEnd"/>
     </w:p>
     <w:p>
       <w:r>
         <w:t>@Setter</w:t>
       </w:r>
       <w:r>
-        <w:t xml:space="preserve"> </w:t>
-      </w:r>
-      <w:r>
-        <w:t>// lombok</w:t>
-      </w:r>
-    </w:p>
-    <w:p>
-      <w:r>
-        <w:t xml:space="preserve">@Data </w:t>
-      </w:r>
-      <w:r>
-        <w:t>// lombok</w:t>
-      </w:r>
-    </w:p>
-    <w:p>
-      <w:r>
+        <w:t xml:space="preserve"> // </w:t>
+      </w:r>
+      <w:proofErr w:type="spellStart"/>
+      <w:r>
+        <w:t>lombok</w:t>
+      </w:r>
+      <w:proofErr w:type="spellEnd"/>
+    </w:p>
+    <w:p>
+      <w:r>
+        <w:t xml:space="preserve">@Data // </w:t>
+      </w:r>
+      <w:proofErr w:type="spellStart"/>
+      <w:r>
+        <w:t>lombok</w:t>
+      </w:r>
+      <w:proofErr w:type="spellEnd"/>
+    </w:p>
+    <w:p>
+      <w:r>
+        <w:rPr>
+          <w:noProof/>
+        </w:rPr>
         <w:drawing>
           <wp:inline distT="0" distB="0" distL="0" distR="0" wp14:anchorId="0D36AD2F" wp14:editId="08AB2263">
             <wp:extent cx="4906060" cy="3258005"/>
@@ -311,6 +430,16 @@
       <w:r>
         <w:lastRenderedPageBreak/>
         <w:t>@ManyToOne</w:t>
+      </w:r>
+    </w:p>
+    <w:p>
+      <w:r>
+        <w:t>@PersistenceContext</w:t>
+      </w:r>
+    </w:p>
+    <w:p>
+      <w:r>
+        <w:t>@Transactional</w:t>
       </w:r>
     </w:p>
     <w:p/>

--- a/0.0. Anotações úteis/Annotations.docx
+++ b/0.0. Anotações úteis/Annotations.docx
@@ -442,7 +442,40 @@
         <w:t>@Transactional</w:t>
       </w:r>
     </w:p>
-    <w:p/>
+    <w:p>
+      <w:r>
+        <w:t xml:space="preserve">@GetMapping(produces = </w:t>
+      </w:r>
+      <w:proofErr w:type="spellStart"/>
+      <w:r>
+        <w:t>MediaType.APPLICATION_XML_VALUE</w:t>
+      </w:r>
+      <w:proofErr w:type="spellEnd"/>
+      <w:r>
+        <w:t>)</w:t>
+      </w:r>
+    </w:p>
+    <w:p>
+      <w:r>
+        <w:t xml:space="preserve">@RequestMapping(value = "/cozinhas", </w:t>
+      </w:r>
+      <w:proofErr w:type="spellStart"/>
+      <w:r>
+        <w:t>produces</w:t>
+      </w:r>
+      <w:proofErr w:type="spellEnd"/>
+      <w:r>
+        <w:t xml:space="preserve"> = </w:t>
+      </w:r>
+      <w:proofErr w:type="spellStart"/>
+      <w:r>
+        <w:t>MediaType.APPLICATION_JSON_VALUE</w:t>
+      </w:r>
+      <w:proofErr w:type="spellEnd"/>
+      <w:r>
+        <w:t>)</w:t>
+      </w:r>
+    </w:p>
     <w:sectPr>
       <w:pgSz w:w="11906" w:h="16838"/>
       <w:pgMar w:top="1417" w:right="1701" w:bottom="1417" w:left="1701" w:header="708" w:footer="708" w:gutter="0"/>

--- a/0.0. Anotações úteis/Annotations.docx
+++ b/0.0. Anotações úteis/Annotations.docx
@@ -56,27 +56,13 @@
           <w:b/>
           <w:bCs/>
         </w:rPr>
-        <w:t xml:space="preserve">Outra forma de definir </w:t>
-      </w:r>
-      <w:proofErr w:type="spellStart"/>
-      <w:r>
-        <w:rPr>
-          <w:b/>
-          <w:bCs/>
-        </w:rPr>
-        <w:t>beans</w:t>
-      </w:r>
-      <w:proofErr w:type="spellEnd"/>
-    </w:p>
-    <w:p>
-      <w:r>
-        <w:t xml:space="preserve">@Configuration -&gt; componente Spring com o objetivo de servir para a definição de </w:t>
-      </w:r>
-      <w:proofErr w:type="spellStart"/>
-      <w:r>
-        <w:t>beans</w:t>
-      </w:r>
-      <w:proofErr w:type="spellEnd"/>
+        <w:t>Outra forma de definir beans</w:t>
+      </w:r>
+    </w:p>
+    <w:p>
+      <w:r>
+        <w:t>@Configuration -&gt; componente Spring com o objetivo de servir para a definição de beans</w:t>
+      </w:r>
     </w:p>
     <w:p>
       <w:r>
@@ -85,15 +71,7 @@
     </w:p>
     <w:p>
       <w:r>
-        <w:t xml:space="preserve">(Bean é nome dado para objetos gerenciados pelo container do </w:t>
-      </w:r>
-      <w:proofErr w:type="spellStart"/>
-      <w:r>
-        <w:t>spring</w:t>
-      </w:r>
-      <w:proofErr w:type="spellEnd"/>
-      <w:r>
-        <w:t>)</w:t>
+        <w:t>(Bean é nome dado para objetos gerenciados pelo container do spring)</w:t>
       </w:r>
     </w:p>
     <w:p>
@@ -145,15 +123,7 @@
     </w:p>
     <w:p>
       <w:r>
-        <w:t xml:space="preserve">Como dizer que uma classe é um BEAN (um componente Spring) e que seus objetos podem ser injetados em outros </w:t>
-      </w:r>
-      <w:proofErr w:type="spellStart"/>
-      <w:r>
-        <w:t>beans</w:t>
-      </w:r>
-      <w:proofErr w:type="spellEnd"/>
-      <w:r>
-        <w:t xml:space="preserve"> -&gt; @Componente em cima da classe</w:t>
+        <w:t>Como dizer que uma classe é um BEAN (um componente Spring) e que seus objetos podem ser injetados em outros beans -&gt; @Componente em cima da classe</w:t>
       </w:r>
     </w:p>
     <w:p>
@@ -161,23 +131,7 @@
         <w:t xml:space="preserve">@AutoWired </w:t>
       </w:r>
       <w:r>
-        <w:t xml:space="preserve">fornece controle sobre onde e como a ligação entre os </w:t>
-      </w:r>
-      <w:proofErr w:type="spellStart"/>
-      <w:r>
-        <w:t>beans</w:t>
-      </w:r>
-      <w:proofErr w:type="spellEnd"/>
-      <w:r>
-        <w:t xml:space="preserve"> deve ser realizada. Pode ser usado para em métodos </w:t>
-      </w:r>
-      <w:proofErr w:type="spellStart"/>
-      <w:r>
-        <w:t>setter</w:t>
-      </w:r>
-      <w:proofErr w:type="spellEnd"/>
-      <w:r>
-        <w:t>, no construtor, em uma propriedade ou métodos com nomes arbitrários e / ou vários argumentos.</w:t>
+        <w:t>fornece controle sobre onde e como a ligação entre os beans deve ser realizada. Pode ser usado para em métodos setter, no construtor, em uma propriedade ou métodos com nomes arbitrários e / ou vários argumentos.</w:t>
       </w:r>
     </w:p>
     <w:p>
@@ -231,54 +185,17 @@
     </w:p>
     <w:p>
       <w:r>
-        <w:t>@Bean(initMethod = "</w:t>
-      </w:r>
-      <w:proofErr w:type="spellStart"/>
-      <w:r>
-        <w:t>init</w:t>
-      </w:r>
-      <w:proofErr w:type="spellEnd"/>
-      <w:r>
-        <w:t xml:space="preserve">", </w:t>
-      </w:r>
-      <w:proofErr w:type="spellStart"/>
-      <w:r>
-        <w:t>destroyMethod</w:t>
-      </w:r>
-      <w:proofErr w:type="spellEnd"/>
-      <w:r>
-        <w:t xml:space="preserve"> = "</w:t>
-      </w:r>
-      <w:proofErr w:type="spellStart"/>
-      <w:r>
-        <w:t>destroy</w:t>
-      </w:r>
-      <w:proofErr w:type="spellEnd"/>
-      <w:r>
-        <w:t>")</w:t>
-      </w:r>
-    </w:p>
-    <w:p>
-      <w:r>
-        <w:t xml:space="preserve">@Value -&gt; você faz a injeção de um valor usando uma </w:t>
-      </w:r>
-      <w:proofErr w:type="spellStart"/>
-      <w:r>
-        <w:t>expression</w:t>
-      </w:r>
-      <w:proofErr w:type="spellEnd"/>
-      <w:r>
-        <w:t xml:space="preserve"> do Spring</w:t>
-      </w:r>
-    </w:p>
-    <w:p>
-      <w:proofErr w:type="spellStart"/>
-      <w:r>
-        <w:t>Ex</w:t>
-      </w:r>
-      <w:proofErr w:type="spellEnd"/>
-      <w:r>
-        <w:t xml:space="preserve">: </w:t>
+        <w:t>@Bean(initMethod = "init", destroyMethod = "destroy")</w:t>
+      </w:r>
+    </w:p>
+    <w:p>
+      <w:r>
+        <w:t>@Value -&gt; você faz a injeção de um valor usando uma expression do Spring</w:t>
+      </w:r>
+    </w:p>
+    <w:p>
+      <w:r>
+        <w:t xml:space="preserve">Ex: </w:t>
       </w:r>
       <w:r>
         <w:t>@Value("${notificador.email.porta-servidor}")</w:t>
@@ -299,23 +216,7 @@
     <w:p/>
     <w:p>
       <w:r>
-        <w:t>@Entity (</w:t>
-      </w:r>
-      <w:proofErr w:type="spellStart"/>
-      <w:r>
-        <w:t>name</w:t>
-      </w:r>
-      <w:proofErr w:type="spellEnd"/>
-      <w:r>
-        <w:t>=”</w:t>
-      </w:r>
-      <w:proofErr w:type="spellStart"/>
-      <w:r>
-        <w:t>txt</w:t>
-      </w:r>
-      <w:proofErr w:type="spellEnd"/>
-      <w:r>
-        <w:t>”)    // a propriedade não é obrigatória</w:t>
+        <w:t>@Entity (name=”txt”)    // a propriedade não é obrigatória</w:t>
       </w:r>
     </w:p>
     <w:p>
@@ -325,15 +226,7 @@
     </w:p>
     <w:p>
       <w:r>
-        <w:t xml:space="preserve">@GeneratedValue(strategy = </w:t>
-      </w:r>
-      <w:proofErr w:type="spellStart"/>
-      <w:r>
-        <w:t>GenerationType.IDENTITY</w:t>
-      </w:r>
-      <w:proofErr w:type="spellEnd"/>
-      <w:r>
-        <w:t>)</w:t>
+        <w:t>@GeneratedValue(strategy = GenerationType.IDENTITY)</w:t>
       </w:r>
     </w:p>
     <w:p>
@@ -351,36 +244,21 @@
         <w:t>@Getter</w:t>
       </w:r>
       <w:r>
-        <w:t xml:space="preserve"> // </w:t>
-      </w:r>
-      <w:proofErr w:type="spellStart"/>
-      <w:r>
-        <w:t>lombok</w:t>
-      </w:r>
-      <w:proofErr w:type="spellEnd"/>
+        <w:t xml:space="preserve"> // lombok</w:t>
+      </w:r>
     </w:p>
     <w:p>
       <w:r>
         <w:t>@Setter</w:t>
       </w:r>
       <w:r>
-        <w:t xml:space="preserve"> // </w:t>
-      </w:r>
-      <w:proofErr w:type="spellStart"/>
-      <w:r>
-        <w:t>lombok</w:t>
-      </w:r>
-      <w:proofErr w:type="spellEnd"/>
-    </w:p>
-    <w:p>
-      <w:r>
-        <w:t xml:space="preserve">@Data // </w:t>
-      </w:r>
-      <w:proofErr w:type="spellStart"/>
-      <w:r>
-        <w:t>lombok</w:t>
-      </w:r>
-      <w:proofErr w:type="spellEnd"/>
+        <w:t xml:space="preserve"> // lombok</w:t>
+      </w:r>
+    </w:p>
+    <w:p>
+      <w:r>
+        <w:t>@Data // lombok</w:t>
+      </w:r>
     </w:p>
     <w:p>
       <w:r>
@@ -444,36 +322,101 @@
     </w:p>
     <w:p>
       <w:r>
-        <w:t xml:space="preserve">@GetMapping(produces = </w:t>
-      </w:r>
-      <w:proofErr w:type="spellStart"/>
-      <w:r>
-        <w:t>MediaType.APPLICATION_XML_VALUE</w:t>
-      </w:r>
-      <w:proofErr w:type="spellEnd"/>
-      <w:r>
-        <w:t>)</w:t>
-      </w:r>
-    </w:p>
-    <w:p>
-      <w:r>
-        <w:t xml:space="preserve">@RequestMapping(value = "/cozinhas", </w:t>
-      </w:r>
-      <w:proofErr w:type="spellStart"/>
-      <w:r>
-        <w:t>produces</w:t>
-      </w:r>
-      <w:proofErr w:type="spellEnd"/>
-      <w:r>
-        <w:t xml:space="preserve"> = </w:t>
-      </w:r>
-      <w:proofErr w:type="spellStart"/>
-      <w:r>
-        <w:t>MediaType.APPLICATION_JSON_VALUE</w:t>
-      </w:r>
-      <w:proofErr w:type="spellEnd"/>
-      <w:r>
-        <w:t>)</w:t>
+        <w:t>@GetMapping(produces = MediaType.APPLICATION_XML_VALUE)</w:t>
+      </w:r>
+    </w:p>
+    <w:p>
+      <w:r>
+        <w:t>@RequestMapping(value = "/cozinhas", produces = MediaType.APPLICATION_JSON_VALUE)</w:t>
+      </w:r>
+    </w:p>
+    <w:p>
+      <w:r>
+        <w:t>@PathVariable</w:t>
+      </w:r>
+    </w:p>
+    <w:p>
+      <w:r>
+        <w:rPr>
+          <w:noProof/>
+        </w:rPr>
+        <w:drawing>
+          <wp:inline distT="0" distB="0" distL="0" distR="0" wp14:anchorId="3AE05281" wp14:editId="200FAA9B">
+            <wp:extent cx="4914900" cy="942975"/>
+            <wp:effectExtent l="0" t="0" r="0" b="9525"/>
+            <wp:docPr id="3" name="Imagem 3"/>
+            <wp:cNvGraphicFramePr>
+              <a:graphicFrameLocks xmlns:a="http://schemas.openxmlformats.org/drawingml/2006/main" noChangeAspect="1"/>
+            </wp:cNvGraphicFramePr>
+            <a:graphic xmlns:a="http://schemas.openxmlformats.org/drawingml/2006/main">
+              <a:graphicData uri="http://schemas.openxmlformats.org/drawingml/2006/picture">
+                <pic:pic xmlns:pic="http://schemas.openxmlformats.org/drawingml/2006/picture">
+                  <pic:nvPicPr>
+                    <pic:cNvPr id="1" name=""/>
+                    <pic:cNvPicPr/>
+                  </pic:nvPicPr>
+                  <pic:blipFill>
+                    <a:blip r:embed="rId7"/>
+                    <a:stretch>
+                      <a:fillRect/>
+                    </a:stretch>
+                  </pic:blipFill>
+                  <pic:spPr>
+                    <a:xfrm>
+                      <a:off x="0" y="0"/>
+                      <a:ext cx="4914900" cy="942975"/>
+                    </a:xfrm>
+                    <a:prstGeom prst="rect">
+                      <a:avLst/>
+                    </a:prstGeom>
+                  </pic:spPr>
+                </pic:pic>
+              </a:graphicData>
+            </a:graphic>
+          </wp:inline>
+        </w:drawing>
+      </w:r>
+    </w:p>
+    <w:p>
+      <w:r>
+        <w:rPr>
+          <w:noProof/>
+        </w:rPr>
+        <w:drawing>
+          <wp:inline distT="0" distB="0" distL="0" distR="0" wp14:anchorId="1AF9FAA8" wp14:editId="5D0D67F4">
+            <wp:extent cx="4229100" cy="952500"/>
+            <wp:effectExtent l="0" t="0" r="0" b="0"/>
+            <wp:docPr id="4" name="Imagem 4"/>
+            <wp:cNvGraphicFramePr>
+              <a:graphicFrameLocks xmlns:a="http://schemas.openxmlformats.org/drawingml/2006/main" noChangeAspect="1"/>
+            </wp:cNvGraphicFramePr>
+            <a:graphic xmlns:a="http://schemas.openxmlformats.org/drawingml/2006/main">
+              <a:graphicData uri="http://schemas.openxmlformats.org/drawingml/2006/picture">
+                <pic:pic xmlns:pic="http://schemas.openxmlformats.org/drawingml/2006/picture">
+                  <pic:nvPicPr>
+                    <pic:cNvPr id="1" name=""/>
+                    <pic:cNvPicPr/>
+                  </pic:nvPicPr>
+                  <pic:blipFill>
+                    <a:blip r:embed="rId8"/>
+                    <a:stretch>
+                      <a:fillRect/>
+                    </a:stretch>
+                  </pic:blipFill>
+                  <pic:spPr>
+                    <a:xfrm>
+                      <a:off x="0" y="0"/>
+                      <a:ext cx="4229100" cy="952500"/>
+                    </a:xfrm>
+                    <a:prstGeom prst="rect">
+                      <a:avLst/>
+                    </a:prstGeom>
+                  </pic:spPr>
+                </pic:pic>
+              </a:graphicData>
+            </a:graphic>
+          </wp:inline>
+        </w:drawing>
       </w:r>
     </w:p>
     <w:sectPr>

--- a/0.0. Anotações úteis/Annotations.docx
+++ b/0.0. Anotações úteis/Annotations.docx
@@ -417,6 +417,11 @@
             </a:graphic>
           </wp:inline>
         </w:drawing>
+      </w:r>
+    </w:p>
+    <w:p>
+      <w:r>
+        <w:t>@JsonProperty("titulo")</w:t>
       </w:r>
     </w:p>
     <w:sectPr>

--- a/0.0. Anotações úteis/Annotations.docx
+++ b/0.0. Anotações úteis/Annotations.docx
@@ -422,6 +422,30 @@
     <w:p>
       <w:r>
         <w:t>@JsonProperty("titulo")</w:t>
+      </w:r>
+    </w:p>
+    <w:p>
+      <w:r>
+        <w:t>@JsonIgnore</w:t>
+      </w:r>
+      <w:r>
+        <w:t xml:space="preserve"> remove a propriedade da representação</w:t>
+      </w:r>
+    </w:p>
+    <w:p>
+      <w:r>
+        <w:t>@JsonRootName("cozinha")</w:t>
+      </w:r>
+      <w:r>
+        <w:t xml:space="preserve"> anotação sobre a classe</w:t>
+      </w:r>
+    </w:p>
+    <w:p>
+      <w:r>
+        <w:t>@NonNull</w:t>
+      </w:r>
+      <w:r>
+        <w:t xml:space="preserve"> (do lombook)</w:t>
       </w:r>
     </w:p>
     <w:sectPr>

--- a/0.0. Anotações úteis/Annotations.docx
+++ b/0.0. Anotações úteis/Annotations.docx
@@ -56,13 +56,27 @@
           <w:b/>
           <w:bCs/>
         </w:rPr>
-        <w:t>Outra forma de definir beans</w:t>
-      </w:r>
-    </w:p>
-    <w:p>
-      <w:r>
-        <w:t>@Configuration -&gt; componente Spring com o objetivo de servir para a definição de beans</w:t>
-      </w:r>
+        <w:t xml:space="preserve">Outra forma de definir </w:t>
+      </w:r>
+      <w:proofErr w:type="spellStart"/>
+      <w:r>
+        <w:rPr>
+          <w:b/>
+          <w:bCs/>
+        </w:rPr>
+        <w:t>beans</w:t>
+      </w:r>
+      <w:proofErr w:type="spellEnd"/>
+    </w:p>
+    <w:p>
+      <w:r>
+        <w:t xml:space="preserve">@Configuration -&gt; componente Spring com o objetivo de servir para a definição de </w:t>
+      </w:r>
+      <w:proofErr w:type="spellStart"/>
+      <w:r>
+        <w:t>beans</w:t>
+      </w:r>
+      <w:proofErr w:type="spellEnd"/>
     </w:p>
     <w:p>
       <w:r>
@@ -71,7 +85,15 @@
     </w:p>
     <w:p>
       <w:r>
-        <w:t>(Bean é nome dado para objetos gerenciados pelo container do spring)</w:t>
+        <w:t xml:space="preserve">(Bean é nome dado para objetos gerenciados pelo container do </w:t>
+      </w:r>
+      <w:proofErr w:type="spellStart"/>
+      <w:r>
+        <w:t>spring</w:t>
+      </w:r>
+      <w:proofErr w:type="spellEnd"/>
+      <w:r>
+        <w:t>)</w:t>
       </w:r>
     </w:p>
     <w:p>
@@ -123,7 +145,15 @@
     </w:p>
     <w:p>
       <w:r>
-        <w:t>Como dizer que uma classe é um BEAN (um componente Spring) e que seus objetos podem ser injetados em outros beans -&gt; @Componente em cima da classe</w:t>
+        <w:t xml:space="preserve">Como dizer que uma classe é um BEAN (um componente Spring) e que seus objetos podem ser injetados em outros </w:t>
+      </w:r>
+      <w:proofErr w:type="spellStart"/>
+      <w:r>
+        <w:t>beans</w:t>
+      </w:r>
+      <w:proofErr w:type="spellEnd"/>
+      <w:r>
+        <w:t xml:space="preserve"> -&gt; @Componente em cima da classe</w:t>
       </w:r>
     </w:p>
     <w:p>
@@ -131,7 +161,23 @@
         <w:t xml:space="preserve">@AutoWired </w:t>
       </w:r>
       <w:r>
-        <w:t>fornece controle sobre onde e como a ligação entre os beans deve ser realizada. Pode ser usado para em métodos setter, no construtor, em uma propriedade ou métodos com nomes arbitrários e / ou vários argumentos.</w:t>
+        <w:t xml:space="preserve">fornece controle sobre onde e como a ligação entre os </w:t>
+      </w:r>
+      <w:proofErr w:type="spellStart"/>
+      <w:r>
+        <w:t>beans</w:t>
+      </w:r>
+      <w:proofErr w:type="spellEnd"/>
+      <w:r>
+        <w:t xml:space="preserve"> deve ser realizada. Pode ser usado para em métodos </w:t>
+      </w:r>
+      <w:proofErr w:type="spellStart"/>
+      <w:r>
+        <w:t>setter</w:t>
+      </w:r>
+      <w:proofErr w:type="spellEnd"/>
+      <w:r>
+        <w:t>, no construtor, em uma propriedade ou métodos com nomes arbitrários e / ou vários argumentos.</w:t>
       </w:r>
     </w:p>
     <w:p>
@@ -161,7 +207,15 @@
     </w:p>
     <w:p>
       <w:r>
-        <w:t>@Rentention(RetentionPolicy.RUNTIME)</w:t>
+        <w:t>@</w:t>
+      </w:r>
+      <w:proofErr w:type="gramStart"/>
+      <w:r>
+        <w:t>Rentention(</w:t>
+      </w:r>
+      <w:proofErr w:type="gramEnd"/>
+      <w:r>
+        <w:t>RetentionPolicy.RUNTIME)</w:t>
       </w:r>
     </w:p>
     <w:p/>
@@ -185,20 +239,73 @@
     </w:p>
     <w:p>
       <w:r>
-        <w:t>@Bean(initMethod = "init", destroyMethod = "destroy")</w:t>
-      </w:r>
-    </w:p>
-    <w:p>
-      <w:r>
-        <w:t>@Value -&gt; você faz a injeção de um valor usando uma expression do Spring</w:t>
-      </w:r>
-    </w:p>
-    <w:p>
-      <w:r>
-        <w:t xml:space="preserve">Ex: </w:t>
-      </w:r>
-      <w:r>
-        <w:t>@Value("${notificador.email.porta-servidor}")</w:t>
+        <w:t>@</w:t>
+      </w:r>
+      <w:proofErr w:type="gramStart"/>
+      <w:r>
+        <w:t>Bean(</w:t>
+      </w:r>
+      <w:proofErr w:type="gramEnd"/>
+      <w:r>
+        <w:t>initMethod = "</w:t>
+      </w:r>
+      <w:proofErr w:type="spellStart"/>
+      <w:r>
+        <w:t>init</w:t>
+      </w:r>
+      <w:proofErr w:type="spellEnd"/>
+      <w:r>
+        <w:t xml:space="preserve">", </w:t>
+      </w:r>
+      <w:proofErr w:type="spellStart"/>
+      <w:r>
+        <w:t>destroyMethod</w:t>
+      </w:r>
+      <w:proofErr w:type="spellEnd"/>
+      <w:r>
+        <w:t xml:space="preserve"> = "</w:t>
+      </w:r>
+      <w:proofErr w:type="spellStart"/>
+      <w:r>
+        <w:t>destroy</w:t>
+      </w:r>
+      <w:proofErr w:type="spellEnd"/>
+      <w:r>
+        <w:t>")</w:t>
+      </w:r>
+    </w:p>
+    <w:p>
+      <w:r>
+        <w:t xml:space="preserve">@Value -&gt; você faz a injeção de um valor usando uma </w:t>
+      </w:r>
+      <w:proofErr w:type="spellStart"/>
+      <w:r>
+        <w:t>expression</w:t>
+      </w:r>
+      <w:proofErr w:type="spellEnd"/>
+      <w:r>
+        <w:t xml:space="preserve"> do Spring</w:t>
+      </w:r>
+    </w:p>
+    <w:p>
+      <w:proofErr w:type="spellStart"/>
+      <w:r>
+        <w:t>Ex</w:t>
+      </w:r>
+      <w:proofErr w:type="spellEnd"/>
+      <w:r>
+        <w:t xml:space="preserve">: </w:t>
+      </w:r>
+      <w:r>
+        <w:t>@Value("${</w:t>
+      </w:r>
+      <w:proofErr w:type="gramStart"/>
+      <w:r>
+        <w:t>notificador.email</w:t>
+      </w:r>
+      <w:proofErr w:type="gramEnd"/>
+      <w:r>
+        <w:t>.porta-servidor}")</w:t>
       </w:r>
     </w:p>
     <w:p>
@@ -216,7 +323,28 @@
     <w:p/>
     <w:p>
       <w:r>
-        <w:t>@Entity (name=”txt”)    // a propriedade não é obrigatória</w:t>
+        <w:t>@Entity (</w:t>
+      </w:r>
+      <w:proofErr w:type="spellStart"/>
+      <w:r>
+        <w:t>name</w:t>
+      </w:r>
+      <w:proofErr w:type="spellEnd"/>
+      <w:r>
+        <w:t>=”</w:t>
+      </w:r>
+      <w:proofErr w:type="spellStart"/>
+      <w:r>
+        <w:t>txt</w:t>
+      </w:r>
+      <w:proofErr w:type="spellEnd"/>
+      <w:proofErr w:type="gramStart"/>
+      <w:r>
+        <w:t xml:space="preserve">”)   </w:t>
+      </w:r>
+      <w:proofErr w:type="gramEnd"/>
+      <w:r>
+        <w:t xml:space="preserve"> // a propriedade não é obrigatória</w:t>
       </w:r>
     </w:p>
     <w:p>
@@ -226,12 +354,36 @@
     </w:p>
     <w:p>
       <w:r>
-        <w:t>@GeneratedValue(strategy = GenerationType.IDENTITY)</w:t>
-      </w:r>
-    </w:p>
-    <w:p>
-      <w:r>
-        <w:t>@Column(name=”txt”)   // a propriedade não é obrigatória</w:t>
+        <w:t>@</w:t>
+      </w:r>
+      <w:proofErr w:type="gramStart"/>
+      <w:r>
+        <w:t>GeneratedValue(</w:t>
+      </w:r>
+      <w:proofErr w:type="gramEnd"/>
+      <w:r>
+        <w:t xml:space="preserve">strategy = </w:t>
+      </w:r>
+      <w:proofErr w:type="spellStart"/>
+      <w:r>
+        <w:t>GenerationType.IDENTITY</w:t>
+      </w:r>
+      <w:proofErr w:type="spellEnd"/>
+      <w:r>
+        <w:t>)</w:t>
+      </w:r>
+    </w:p>
+    <w:p>
+      <w:r>
+        <w:t>@Column(name=”txt</w:t>
+      </w:r>
+      <w:proofErr w:type="gramStart"/>
+      <w:r>
+        <w:t xml:space="preserve">”)   </w:t>
+      </w:r>
+      <w:proofErr w:type="gramEnd"/>
+      <w:r>
+        <w:t>// a propriedade não é obrigatória</w:t>
       </w:r>
     </w:p>
     <w:p>
@@ -244,21 +396,36 @@
         <w:t>@Getter</w:t>
       </w:r>
       <w:r>
-        <w:t xml:space="preserve"> // lombok</w:t>
-      </w:r>
+        <w:t xml:space="preserve"> // </w:t>
+      </w:r>
+      <w:proofErr w:type="spellStart"/>
+      <w:r>
+        <w:t>lombok</w:t>
+      </w:r>
+      <w:proofErr w:type="spellEnd"/>
     </w:p>
     <w:p>
       <w:r>
         <w:t>@Setter</w:t>
       </w:r>
       <w:r>
-        <w:t xml:space="preserve"> // lombok</w:t>
-      </w:r>
-    </w:p>
-    <w:p>
-      <w:r>
-        <w:t>@Data // lombok</w:t>
-      </w:r>
+        <w:t xml:space="preserve"> // </w:t>
+      </w:r>
+      <w:proofErr w:type="spellStart"/>
+      <w:r>
+        <w:t>lombok</w:t>
+      </w:r>
+      <w:proofErr w:type="spellEnd"/>
+    </w:p>
+    <w:p>
+      <w:r>
+        <w:t xml:space="preserve">@Data // </w:t>
+      </w:r>
+      <w:proofErr w:type="spellStart"/>
+      <w:r>
+        <w:t>lombok</w:t>
+      </w:r>
+      <w:proofErr w:type="spellEnd"/>
     </w:p>
     <w:p>
       <w:r>
@@ -322,12 +489,52 @@
     </w:p>
     <w:p>
       <w:r>
-        <w:t>@GetMapping(produces = MediaType.APPLICATION_XML_VALUE)</w:t>
-      </w:r>
-    </w:p>
-    <w:p>
-      <w:r>
-        <w:t>@RequestMapping(value = "/cozinhas", produces = MediaType.APPLICATION_JSON_VALUE)</w:t>
+        <w:t>@</w:t>
+      </w:r>
+      <w:proofErr w:type="gramStart"/>
+      <w:r>
+        <w:t>GetMapping(</w:t>
+      </w:r>
+      <w:proofErr w:type="gramEnd"/>
+      <w:r>
+        <w:t xml:space="preserve">produces = </w:t>
+      </w:r>
+      <w:proofErr w:type="spellStart"/>
+      <w:r>
+        <w:t>MediaType.APPLICATION_XML_VALUE</w:t>
+      </w:r>
+      <w:proofErr w:type="spellEnd"/>
+      <w:r>
+        <w:t>)</w:t>
+      </w:r>
+    </w:p>
+    <w:p>
+      <w:r>
+        <w:t>@</w:t>
+      </w:r>
+      <w:proofErr w:type="gramStart"/>
+      <w:r>
+        <w:t>RequestMapping(</w:t>
+      </w:r>
+      <w:proofErr w:type="gramEnd"/>
+      <w:r>
+        <w:t xml:space="preserve">value = "/cozinhas", </w:t>
+      </w:r>
+      <w:proofErr w:type="spellStart"/>
+      <w:r>
+        <w:t>produces</w:t>
+      </w:r>
+      <w:proofErr w:type="spellEnd"/>
+      <w:r>
+        <w:t xml:space="preserve"> = </w:t>
+      </w:r>
+      <w:proofErr w:type="spellStart"/>
+      <w:r>
+        <w:t>MediaType.APPLICATION_JSON_VALUE</w:t>
+      </w:r>
+      <w:proofErr w:type="spellEnd"/>
+      <w:r>
+        <w:t>)</w:t>
       </w:r>
     </w:p>
     <w:p>
@@ -445,9 +652,31 @@
         <w:t>@NonNull</w:t>
       </w:r>
       <w:r>
-        <w:t xml:space="preserve"> (do lombook)</w:t>
-      </w:r>
-    </w:p>
+        <w:t xml:space="preserve"> (do </w:t>
+      </w:r>
+      <w:proofErr w:type="spellStart"/>
+      <w:r>
+        <w:t>lombook</w:t>
+      </w:r>
+      <w:proofErr w:type="spellEnd"/>
+      <w:r>
+        <w:t>)</w:t>
+      </w:r>
+    </w:p>
+    <w:p>
+      <w:r>
+        <w:t xml:space="preserve">Aula 4.16 formatos de resposta </w:t>
+      </w:r>
+      <w:proofErr w:type="spellStart"/>
+      <w:r>
+        <w:t>Json</w:t>
+      </w:r>
+      <w:proofErr w:type="spellEnd"/>
+      <w:r>
+        <w:t>/XML</w:t>
+      </w:r>
+    </w:p>
+    <w:p/>
     <w:sectPr>
       <w:pgSz w:w="11906" w:h="16838"/>
       <w:pgMar w:top="1417" w:right="1701" w:bottom="1417" w:left="1701" w:header="708" w:footer="708" w:gutter="0"/>

--- a/0.0. Anotações úteis/Annotations.docx
+++ b/0.0. Anotações úteis/Annotations.docx
@@ -56,27 +56,13 @@
           <w:b/>
           <w:bCs/>
         </w:rPr>
-        <w:t xml:space="preserve">Outra forma de definir </w:t>
-      </w:r>
-      <w:proofErr w:type="spellStart"/>
-      <w:r>
-        <w:rPr>
-          <w:b/>
-          <w:bCs/>
-        </w:rPr>
-        <w:t>beans</w:t>
-      </w:r>
-      <w:proofErr w:type="spellEnd"/>
-    </w:p>
-    <w:p>
-      <w:r>
-        <w:t xml:space="preserve">@Configuration -&gt; componente Spring com o objetivo de servir para a definição de </w:t>
-      </w:r>
-      <w:proofErr w:type="spellStart"/>
-      <w:r>
-        <w:t>beans</w:t>
-      </w:r>
-      <w:proofErr w:type="spellEnd"/>
+        <w:t>Outra forma de definir beans</w:t>
+      </w:r>
+    </w:p>
+    <w:p>
+      <w:r>
+        <w:t>@Configuration -&gt; componente Spring com o objetivo de servir para a definição de beans</w:t>
+      </w:r>
     </w:p>
     <w:p>
       <w:r>
@@ -85,15 +71,7 @@
     </w:p>
     <w:p>
       <w:r>
-        <w:t xml:space="preserve">(Bean é nome dado para objetos gerenciados pelo container do </w:t>
-      </w:r>
-      <w:proofErr w:type="spellStart"/>
-      <w:r>
-        <w:t>spring</w:t>
-      </w:r>
-      <w:proofErr w:type="spellEnd"/>
-      <w:r>
-        <w:t>)</w:t>
+        <w:t>(Bean é nome dado para objetos gerenciados pelo container do spring)</w:t>
       </w:r>
     </w:p>
     <w:p>
@@ -145,15 +123,7 @@
     </w:p>
     <w:p>
       <w:r>
-        <w:t xml:space="preserve">Como dizer que uma classe é um BEAN (um componente Spring) e que seus objetos podem ser injetados em outros </w:t>
-      </w:r>
-      <w:proofErr w:type="spellStart"/>
-      <w:r>
-        <w:t>beans</w:t>
-      </w:r>
-      <w:proofErr w:type="spellEnd"/>
-      <w:r>
-        <w:t xml:space="preserve"> -&gt; @Componente em cima da classe</w:t>
+        <w:t>Como dizer que uma classe é um BEAN (um componente Spring) e que seus objetos podem ser injetados em outros beans -&gt; @Componente em cima da classe</w:t>
       </w:r>
     </w:p>
     <w:p>
@@ -161,23 +131,7 @@
         <w:t xml:space="preserve">@AutoWired </w:t>
       </w:r>
       <w:r>
-        <w:t xml:space="preserve">fornece controle sobre onde e como a ligação entre os </w:t>
-      </w:r>
-      <w:proofErr w:type="spellStart"/>
-      <w:r>
-        <w:t>beans</w:t>
-      </w:r>
-      <w:proofErr w:type="spellEnd"/>
-      <w:r>
-        <w:t xml:space="preserve"> deve ser realizada. Pode ser usado para em métodos </w:t>
-      </w:r>
-      <w:proofErr w:type="spellStart"/>
-      <w:r>
-        <w:t>setter</w:t>
-      </w:r>
-      <w:proofErr w:type="spellEnd"/>
-      <w:r>
-        <w:t>, no construtor, em uma propriedade ou métodos com nomes arbitrários e / ou vários argumentos.</w:t>
+        <w:t>fornece controle sobre onde e como a ligação entre os beans deve ser realizada. Pode ser usado para em métodos setter, no construtor, em uma propriedade ou métodos com nomes arbitrários e / ou vários argumentos.</w:t>
       </w:r>
     </w:p>
     <w:p>
@@ -207,15 +161,7 @@
     </w:p>
     <w:p>
       <w:r>
-        <w:t>@</w:t>
-      </w:r>
-      <w:proofErr w:type="gramStart"/>
-      <w:r>
-        <w:t>Rentention(</w:t>
-      </w:r>
-      <w:proofErr w:type="gramEnd"/>
-      <w:r>
-        <w:t>RetentionPolicy.RUNTIME)</w:t>
+        <w:t>@Rentention(RetentionPolicy.RUNTIME)</w:t>
       </w:r>
     </w:p>
     <w:p/>
@@ -239,73 +185,20 @@
     </w:p>
     <w:p>
       <w:r>
-        <w:t>@</w:t>
-      </w:r>
-      <w:proofErr w:type="gramStart"/>
-      <w:r>
-        <w:t>Bean(</w:t>
-      </w:r>
-      <w:proofErr w:type="gramEnd"/>
-      <w:r>
-        <w:t>initMethod = "</w:t>
-      </w:r>
-      <w:proofErr w:type="spellStart"/>
-      <w:r>
-        <w:t>init</w:t>
-      </w:r>
-      <w:proofErr w:type="spellEnd"/>
-      <w:r>
-        <w:t xml:space="preserve">", </w:t>
-      </w:r>
-      <w:proofErr w:type="spellStart"/>
-      <w:r>
-        <w:t>destroyMethod</w:t>
-      </w:r>
-      <w:proofErr w:type="spellEnd"/>
-      <w:r>
-        <w:t xml:space="preserve"> = "</w:t>
-      </w:r>
-      <w:proofErr w:type="spellStart"/>
-      <w:r>
-        <w:t>destroy</w:t>
-      </w:r>
-      <w:proofErr w:type="spellEnd"/>
-      <w:r>
-        <w:t>")</w:t>
-      </w:r>
-    </w:p>
-    <w:p>
-      <w:r>
-        <w:t xml:space="preserve">@Value -&gt; você faz a injeção de um valor usando uma </w:t>
-      </w:r>
-      <w:proofErr w:type="spellStart"/>
-      <w:r>
-        <w:t>expression</w:t>
-      </w:r>
-      <w:proofErr w:type="spellEnd"/>
-      <w:r>
-        <w:t xml:space="preserve"> do Spring</w:t>
-      </w:r>
-    </w:p>
-    <w:p>
-      <w:proofErr w:type="spellStart"/>
-      <w:r>
-        <w:t>Ex</w:t>
-      </w:r>
-      <w:proofErr w:type="spellEnd"/>
-      <w:r>
-        <w:t xml:space="preserve">: </w:t>
-      </w:r>
-      <w:r>
-        <w:t>@Value("${</w:t>
-      </w:r>
-      <w:proofErr w:type="gramStart"/>
-      <w:r>
-        <w:t>notificador.email</w:t>
-      </w:r>
-      <w:proofErr w:type="gramEnd"/>
-      <w:r>
-        <w:t>.porta-servidor}")</w:t>
+        <w:t>@Bean(initMethod = "init", destroyMethod = "destroy")</w:t>
+      </w:r>
+    </w:p>
+    <w:p>
+      <w:r>
+        <w:t>@Value -&gt; você faz a injeção de um valor usando uma expression do Spring</w:t>
+      </w:r>
+    </w:p>
+    <w:p>
+      <w:r>
+        <w:t xml:space="preserve">Ex: </w:t>
+      </w:r>
+      <w:r>
+        <w:t>@Value("${notificador.email.porta-servidor}")</w:t>
       </w:r>
     </w:p>
     <w:p>
@@ -323,28 +216,7 @@
     <w:p/>
     <w:p>
       <w:r>
-        <w:t>@Entity (</w:t>
-      </w:r>
-      <w:proofErr w:type="spellStart"/>
-      <w:r>
-        <w:t>name</w:t>
-      </w:r>
-      <w:proofErr w:type="spellEnd"/>
-      <w:r>
-        <w:t>=”</w:t>
-      </w:r>
-      <w:proofErr w:type="spellStart"/>
-      <w:r>
-        <w:t>txt</w:t>
-      </w:r>
-      <w:proofErr w:type="spellEnd"/>
-      <w:proofErr w:type="gramStart"/>
-      <w:r>
-        <w:t xml:space="preserve">”)   </w:t>
-      </w:r>
-      <w:proofErr w:type="gramEnd"/>
-      <w:r>
-        <w:t xml:space="preserve"> // a propriedade não é obrigatória</w:t>
+        <w:t>@Entity (name=”txt”)    // a propriedade não é obrigatória</w:t>
       </w:r>
     </w:p>
     <w:p>
@@ -354,36 +226,12 @@
     </w:p>
     <w:p>
       <w:r>
-        <w:t>@</w:t>
-      </w:r>
-      <w:proofErr w:type="gramStart"/>
-      <w:r>
-        <w:t>GeneratedValue(</w:t>
-      </w:r>
-      <w:proofErr w:type="gramEnd"/>
-      <w:r>
-        <w:t xml:space="preserve">strategy = </w:t>
-      </w:r>
-      <w:proofErr w:type="spellStart"/>
-      <w:r>
-        <w:t>GenerationType.IDENTITY</w:t>
-      </w:r>
-      <w:proofErr w:type="spellEnd"/>
-      <w:r>
-        <w:t>)</w:t>
-      </w:r>
-    </w:p>
-    <w:p>
-      <w:r>
-        <w:t>@Column(name=”txt</w:t>
-      </w:r>
-      <w:proofErr w:type="gramStart"/>
-      <w:r>
-        <w:t xml:space="preserve">”)   </w:t>
-      </w:r>
-      <w:proofErr w:type="gramEnd"/>
-      <w:r>
-        <w:t>// a propriedade não é obrigatória</w:t>
+        <w:t>@GeneratedValue(strategy = GenerationType.IDENTITY)</w:t>
+      </w:r>
+    </w:p>
+    <w:p>
+      <w:r>
+        <w:t>@Column(name=”txt”)   // a propriedade não é obrigatória</w:t>
       </w:r>
     </w:p>
     <w:p>
@@ -396,36 +244,21 @@
         <w:t>@Getter</w:t>
       </w:r>
       <w:r>
-        <w:t xml:space="preserve"> // </w:t>
-      </w:r>
-      <w:proofErr w:type="spellStart"/>
-      <w:r>
-        <w:t>lombok</w:t>
-      </w:r>
-      <w:proofErr w:type="spellEnd"/>
+        <w:t xml:space="preserve"> // lombok</w:t>
+      </w:r>
     </w:p>
     <w:p>
       <w:r>
         <w:t>@Setter</w:t>
       </w:r>
       <w:r>
-        <w:t xml:space="preserve"> // </w:t>
-      </w:r>
-      <w:proofErr w:type="spellStart"/>
-      <w:r>
-        <w:t>lombok</w:t>
-      </w:r>
-      <w:proofErr w:type="spellEnd"/>
-    </w:p>
-    <w:p>
-      <w:r>
-        <w:t xml:space="preserve">@Data // </w:t>
-      </w:r>
-      <w:proofErr w:type="spellStart"/>
-      <w:r>
-        <w:t>lombok</w:t>
-      </w:r>
-      <w:proofErr w:type="spellEnd"/>
+        <w:t xml:space="preserve"> // lombok</w:t>
+      </w:r>
+    </w:p>
+    <w:p>
+      <w:r>
+        <w:t>@Data // lombok</w:t>
+      </w:r>
     </w:p>
     <w:p>
       <w:r>
@@ -489,52 +322,12 @@
     </w:p>
     <w:p>
       <w:r>
-        <w:t>@</w:t>
-      </w:r>
-      <w:proofErr w:type="gramStart"/>
-      <w:r>
-        <w:t>GetMapping(</w:t>
-      </w:r>
-      <w:proofErr w:type="gramEnd"/>
-      <w:r>
-        <w:t xml:space="preserve">produces = </w:t>
-      </w:r>
-      <w:proofErr w:type="spellStart"/>
-      <w:r>
-        <w:t>MediaType.APPLICATION_XML_VALUE</w:t>
-      </w:r>
-      <w:proofErr w:type="spellEnd"/>
-      <w:r>
-        <w:t>)</w:t>
-      </w:r>
-    </w:p>
-    <w:p>
-      <w:r>
-        <w:t>@</w:t>
-      </w:r>
-      <w:proofErr w:type="gramStart"/>
-      <w:r>
-        <w:t>RequestMapping(</w:t>
-      </w:r>
-      <w:proofErr w:type="gramEnd"/>
-      <w:r>
-        <w:t xml:space="preserve">value = "/cozinhas", </w:t>
-      </w:r>
-      <w:proofErr w:type="spellStart"/>
-      <w:r>
-        <w:t>produces</w:t>
-      </w:r>
-      <w:proofErr w:type="spellEnd"/>
-      <w:r>
-        <w:t xml:space="preserve"> = </w:t>
-      </w:r>
-      <w:proofErr w:type="spellStart"/>
-      <w:r>
-        <w:t>MediaType.APPLICATION_JSON_VALUE</w:t>
-      </w:r>
-      <w:proofErr w:type="spellEnd"/>
-      <w:r>
-        <w:t>)</w:t>
+        <w:t>@GetMapping(produces = MediaType.APPLICATION_XML_VALUE)</w:t>
+      </w:r>
+    </w:p>
+    <w:p>
+      <w:r>
+        <w:t>@RequestMapping(value = "/cozinhas", produces = MediaType.APPLICATION_JSON_VALUE)</w:t>
       </w:r>
     </w:p>
     <w:p>
@@ -652,31 +445,19 @@
         <w:t>@NonNull</w:t>
       </w:r>
       <w:r>
-        <w:t xml:space="preserve"> (do </w:t>
-      </w:r>
-      <w:proofErr w:type="spellStart"/>
-      <w:r>
-        <w:t>lombook</w:t>
-      </w:r>
-      <w:proofErr w:type="spellEnd"/>
-      <w:r>
-        <w:t>)</w:t>
-      </w:r>
-    </w:p>
-    <w:p>
-      <w:r>
-        <w:t xml:space="preserve">Aula 4.16 formatos de resposta </w:t>
-      </w:r>
-      <w:proofErr w:type="spellStart"/>
-      <w:r>
-        <w:t>Json</w:t>
-      </w:r>
-      <w:proofErr w:type="spellEnd"/>
-      <w:r>
-        <w:t>/XML</w:t>
-      </w:r>
-    </w:p>
-    <w:p/>
+        <w:t xml:space="preserve"> (do lombook)</w:t>
+      </w:r>
+    </w:p>
+    <w:p>
+      <w:r>
+        <w:t>Aula 4.16 formatos de resposta Json/XML</w:t>
+      </w:r>
+    </w:p>
+    <w:p>
+      <w:r>
+        <w:t>@ResponseStatus(HttpStatus.CREATED)</w:t>
+      </w:r>
+    </w:p>
     <w:sectPr>
       <w:pgSz w:w="11906" w:h="16838"/>
       <w:pgMar w:top="1417" w:right="1701" w:bottom="1417" w:left="1701" w:header="708" w:footer="708" w:gutter="0"/>

--- a/0.0. Anotações úteis/Annotations.docx
+++ b/0.0. Anotações úteis/Annotations.docx
@@ -456,6 +456,11 @@
     <w:p>
       <w:r>
         <w:t>@ResponseStatus(HttpStatus.CREATED)</w:t>
+      </w:r>
+    </w:p>
+    <w:p>
+      <w:r>
+        <w:t>@Service</w:t>
       </w:r>
     </w:p>
     <w:sectPr>

--- a/0.0. Anotações úteis/Annotations.docx
+++ b/0.0. Anotações úteis/Annotations.docx
@@ -461,6 +461,11 @@
     <w:p>
       <w:r>
         <w:t>@Service</w:t>
+      </w:r>
+    </w:p>
+    <w:p>
+      <w:r>
+        <w:t>@Lazy</w:t>
       </w:r>
     </w:p>
     <w:sectPr>

--- a/0.0. Anotações úteis/Annotations.docx
+++ b/0.0. Anotações úteis/Annotations.docx
@@ -56,13 +56,27 @@
           <w:b/>
           <w:bCs/>
         </w:rPr>
-        <w:t>Outra forma de definir beans</w:t>
-      </w:r>
-    </w:p>
-    <w:p>
-      <w:r>
-        <w:t>@Configuration -&gt; componente Spring com o objetivo de servir para a definição de beans</w:t>
-      </w:r>
+        <w:t xml:space="preserve">Outra forma de definir </w:t>
+      </w:r>
+      <w:proofErr w:type="spellStart"/>
+      <w:r>
+        <w:rPr>
+          <w:b/>
+          <w:bCs/>
+        </w:rPr>
+        <w:t>beans</w:t>
+      </w:r>
+      <w:proofErr w:type="spellEnd"/>
+    </w:p>
+    <w:p>
+      <w:r>
+        <w:t xml:space="preserve">@Configuration -&gt; componente Spring com o objetivo de servir para a definição de </w:t>
+      </w:r>
+      <w:proofErr w:type="spellStart"/>
+      <w:r>
+        <w:t>beans</w:t>
+      </w:r>
+      <w:proofErr w:type="spellEnd"/>
     </w:p>
     <w:p>
       <w:r>
@@ -71,7 +85,15 @@
     </w:p>
     <w:p>
       <w:r>
-        <w:t>(Bean é nome dado para objetos gerenciados pelo container do spring)</w:t>
+        <w:t xml:space="preserve">(Bean é nome dado para objetos gerenciados pelo container do </w:t>
+      </w:r>
+      <w:proofErr w:type="spellStart"/>
+      <w:r>
+        <w:t>spring</w:t>
+      </w:r>
+      <w:proofErr w:type="spellEnd"/>
+      <w:r>
+        <w:t>)</w:t>
       </w:r>
     </w:p>
     <w:p>
@@ -123,7 +145,15 @@
     </w:p>
     <w:p>
       <w:r>
-        <w:t>Como dizer que uma classe é um BEAN (um componente Spring) e que seus objetos podem ser injetados em outros beans -&gt; @Componente em cima da classe</w:t>
+        <w:t xml:space="preserve">Como dizer que uma classe é um BEAN (um componente Spring) e que seus objetos podem ser injetados em outros </w:t>
+      </w:r>
+      <w:proofErr w:type="spellStart"/>
+      <w:r>
+        <w:t>beans</w:t>
+      </w:r>
+      <w:proofErr w:type="spellEnd"/>
+      <w:r>
+        <w:t xml:space="preserve"> -&gt; @Componente em cima da classe</w:t>
       </w:r>
     </w:p>
     <w:p>
@@ -131,7 +161,23 @@
         <w:t xml:space="preserve">@AutoWired </w:t>
       </w:r>
       <w:r>
-        <w:t>fornece controle sobre onde e como a ligação entre os beans deve ser realizada. Pode ser usado para em métodos setter, no construtor, em uma propriedade ou métodos com nomes arbitrários e / ou vários argumentos.</w:t>
+        <w:t xml:space="preserve">fornece controle sobre onde e como a ligação entre os </w:t>
+      </w:r>
+      <w:proofErr w:type="spellStart"/>
+      <w:r>
+        <w:t>beans</w:t>
+      </w:r>
+      <w:proofErr w:type="spellEnd"/>
+      <w:r>
+        <w:t xml:space="preserve"> deve ser realizada. Pode ser usado para em métodos </w:t>
+      </w:r>
+      <w:proofErr w:type="spellStart"/>
+      <w:r>
+        <w:t>setter</w:t>
+      </w:r>
+      <w:proofErr w:type="spellEnd"/>
+      <w:r>
+        <w:t>, no construtor, em uma propriedade ou métodos com nomes arbitrários e / ou vários argumentos.</w:t>
       </w:r>
     </w:p>
     <w:p>
@@ -185,17 +231,54 @@
     </w:p>
     <w:p>
       <w:r>
-        <w:t>@Bean(initMethod = "init", destroyMethod = "destroy")</w:t>
-      </w:r>
-    </w:p>
-    <w:p>
-      <w:r>
-        <w:t>@Value -&gt; você faz a injeção de um valor usando uma expression do Spring</w:t>
-      </w:r>
-    </w:p>
-    <w:p>
-      <w:r>
-        <w:t xml:space="preserve">Ex: </w:t>
+        <w:t>@Bean(initMethod = "</w:t>
+      </w:r>
+      <w:proofErr w:type="spellStart"/>
+      <w:r>
+        <w:t>init</w:t>
+      </w:r>
+      <w:proofErr w:type="spellEnd"/>
+      <w:r>
+        <w:t xml:space="preserve">", </w:t>
+      </w:r>
+      <w:proofErr w:type="spellStart"/>
+      <w:r>
+        <w:t>destroyMethod</w:t>
+      </w:r>
+      <w:proofErr w:type="spellEnd"/>
+      <w:r>
+        <w:t xml:space="preserve"> = "</w:t>
+      </w:r>
+      <w:proofErr w:type="spellStart"/>
+      <w:r>
+        <w:t>destroy</w:t>
+      </w:r>
+      <w:proofErr w:type="spellEnd"/>
+      <w:r>
+        <w:t>")</w:t>
+      </w:r>
+    </w:p>
+    <w:p>
+      <w:r>
+        <w:t xml:space="preserve">@Value -&gt; você faz a injeção de um valor usando uma </w:t>
+      </w:r>
+      <w:proofErr w:type="spellStart"/>
+      <w:r>
+        <w:t>expression</w:t>
+      </w:r>
+      <w:proofErr w:type="spellEnd"/>
+      <w:r>
+        <w:t xml:space="preserve"> do Spring</w:t>
+      </w:r>
+    </w:p>
+    <w:p>
+      <w:proofErr w:type="spellStart"/>
+      <w:r>
+        <w:t>Ex</w:t>
+      </w:r>
+      <w:proofErr w:type="spellEnd"/>
+      <w:r>
+        <w:t xml:space="preserve">: </w:t>
       </w:r>
       <w:r>
         <w:t>@Value("${notificador.email.porta-servidor}")</w:t>
@@ -216,7 +299,23 @@
     <w:p/>
     <w:p>
       <w:r>
-        <w:t>@Entity (name=”txt”)    // a propriedade não é obrigatória</w:t>
+        <w:t>@Entity (</w:t>
+      </w:r>
+      <w:proofErr w:type="spellStart"/>
+      <w:r>
+        <w:t>name</w:t>
+      </w:r>
+      <w:proofErr w:type="spellEnd"/>
+      <w:r>
+        <w:t>=”</w:t>
+      </w:r>
+      <w:proofErr w:type="spellStart"/>
+      <w:r>
+        <w:t>txt</w:t>
+      </w:r>
+      <w:proofErr w:type="spellEnd"/>
+      <w:r>
+        <w:t>”)    // a propriedade não é obrigatória</w:t>
       </w:r>
     </w:p>
     <w:p>
@@ -226,7 +325,15 @@
     </w:p>
     <w:p>
       <w:r>
-        <w:t>@GeneratedValue(strategy = GenerationType.IDENTITY)</w:t>
+        <w:t xml:space="preserve">@GeneratedValue(strategy = </w:t>
+      </w:r>
+      <w:proofErr w:type="spellStart"/>
+      <w:r>
+        <w:t>GenerationType.IDENTITY</w:t>
+      </w:r>
+      <w:proofErr w:type="spellEnd"/>
+      <w:r>
+        <w:t>)</w:t>
       </w:r>
     </w:p>
     <w:p>
@@ -244,21 +351,36 @@
         <w:t>@Getter</w:t>
       </w:r>
       <w:r>
-        <w:t xml:space="preserve"> // lombok</w:t>
-      </w:r>
+        <w:t xml:space="preserve"> // </w:t>
+      </w:r>
+      <w:proofErr w:type="spellStart"/>
+      <w:r>
+        <w:t>lombok</w:t>
+      </w:r>
+      <w:proofErr w:type="spellEnd"/>
     </w:p>
     <w:p>
       <w:r>
         <w:t>@Setter</w:t>
       </w:r>
       <w:r>
-        <w:t xml:space="preserve"> // lombok</w:t>
-      </w:r>
-    </w:p>
-    <w:p>
-      <w:r>
-        <w:t>@Data // lombok</w:t>
-      </w:r>
+        <w:t xml:space="preserve"> // </w:t>
+      </w:r>
+      <w:proofErr w:type="spellStart"/>
+      <w:r>
+        <w:t>lombok</w:t>
+      </w:r>
+      <w:proofErr w:type="spellEnd"/>
+    </w:p>
+    <w:p>
+      <w:r>
+        <w:t xml:space="preserve">@Data // </w:t>
+      </w:r>
+      <w:proofErr w:type="spellStart"/>
+      <w:r>
+        <w:t>lombok</w:t>
+      </w:r>
+      <w:proofErr w:type="spellEnd"/>
     </w:p>
     <w:p>
       <w:r>
@@ -322,12 +444,36 @@
     </w:p>
     <w:p>
       <w:r>
-        <w:t>@GetMapping(produces = MediaType.APPLICATION_XML_VALUE)</w:t>
-      </w:r>
-    </w:p>
-    <w:p>
-      <w:r>
-        <w:t>@RequestMapping(value = "/cozinhas", produces = MediaType.APPLICATION_JSON_VALUE)</w:t>
+        <w:t xml:space="preserve">@GetMapping(produces = </w:t>
+      </w:r>
+      <w:proofErr w:type="spellStart"/>
+      <w:r>
+        <w:t>MediaType.APPLICATION_XML_VALUE</w:t>
+      </w:r>
+      <w:proofErr w:type="spellEnd"/>
+      <w:r>
+        <w:t>)</w:t>
+      </w:r>
+    </w:p>
+    <w:p>
+      <w:r>
+        <w:t xml:space="preserve">@RequestMapping(value = "/cozinhas", </w:t>
+      </w:r>
+      <w:proofErr w:type="spellStart"/>
+      <w:r>
+        <w:t>produces</w:t>
+      </w:r>
+      <w:proofErr w:type="spellEnd"/>
+      <w:r>
+        <w:t xml:space="preserve"> = </w:t>
+      </w:r>
+      <w:proofErr w:type="spellStart"/>
+      <w:r>
+        <w:t>MediaType.APPLICATION_JSON_VALUE</w:t>
+      </w:r>
+      <w:proofErr w:type="spellEnd"/>
+      <w:r>
+        <w:t>)</w:t>
       </w:r>
     </w:p>
     <w:p>
@@ -445,12 +591,28 @@
         <w:t>@NonNull</w:t>
       </w:r>
       <w:r>
-        <w:t xml:space="preserve"> (do lombook)</w:t>
-      </w:r>
-    </w:p>
-    <w:p>
-      <w:r>
-        <w:t>Aula 4.16 formatos de resposta Json/XML</w:t>
+        <w:t xml:space="preserve"> (do </w:t>
+      </w:r>
+      <w:proofErr w:type="spellStart"/>
+      <w:r>
+        <w:t>lombook</w:t>
+      </w:r>
+      <w:proofErr w:type="spellEnd"/>
+      <w:r>
+        <w:t>)</w:t>
+      </w:r>
+    </w:p>
+    <w:p>
+      <w:r>
+        <w:t xml:space="preserve">Aula 4.16 formatos de resposta </w:t>
+      </w:r>
+      <w:proofErr w:type="spellStart"/>
+      <w:r>
+        <w:t>Json</w:t>
+      </w:r>
+      <w:proofErr w:type="spellEnd"/>
+      <w:r>
+        <w:t>/XML</w:t>
       </w:r>
     </w:p>
     <w:p>
@@ -466,6 +628,24 @@
     <w:p>
       <w:r>
         <w:t>@Lazy</w:t>
+      </w:r>
+    </w:p>
+    <w:p>
+      <w:r>
+        <w:t>@NoRepositoryBean</w:t>
+      </w:r>
+    </w:p>
+    <w:p>
+      <w:r>
+        <w:t xml:space="preserve">@EnableJpaRepositories(repositoryBaseClass = </w:t>
+      </w:r>
+      <w:proofErr w:type="spellStart"/>
+      <w:r>
+        <w:t>CustomJpaRepositoryImpl.class</w:t>
+      </w:r>
+      <w:proofErr w:type="spellEnd"/>
+      <w:r>
+        <w:t>)</w:t>
       </w:r>
     </w:p>
     <w:sectPr>

--- a/0.0. Anotações úteis/Annotations.docx
+++ b/0.0. Anotações úteis/Annotations.docx
@@ -56,27 +56,13 @@
           <w:b/>
           <w:bCs/>
         </w:rPr>
-        <w:t xml:space="preserve">Outra forma de definir </w:t>
-      </w:r>
-      <w:proofErr w:type="spellStart"/>
-      <w:r>
-        <w:rPr>
-          <w:b/>
-          <w:bCs/>
-        </w:rPr>
-        <w:t>beans</w:t>
-      </w:r>
-      <w:proofErr w:type="spellEnd"/>
-    </w:p>
-    <w:p>
-      <w:r>
-        <w:t xml:space="preserve">@Configuration -&gt; componente Spring com o objetivo de servir para a definição de </w:t>
-      </w:r>
-      <w:proofErr w:type="spellStart"/>
-      <w:r>
-        <w:t>beans</w:t>
-      </w:r>
-      <w:proofErr w:type="spellEnd"/>
+        <w:t>Outra forma de definir beans</w:t>
+      </w:r>
+    </w:p>
+    <w:p>
+      <w:r>
+        <w:t>@Configuration -&gt; componente Spring com o objetivo de servir para a definição de beans</w:t>
+      </w:r>
     </w:p>
     <w:p>
       <w:r>
@@ -85,15 +71,7 @@
     </w:p>
     <w:p>
       <w:r>
-        <w:t xml:space="preserve">(Bean é nome dado para objetos gerenciados pelo container do </w:t>
-      </w:r>
-      <w:proofErr w:type="spellStart"/>
-      <w:r>
-        <w:t>spring</w:t>
-      </w:r>
-      <w:proofErr w:type="spellEnd"/>
-      <w:r>
-        <w:t>)</w:t>
+        <w:t>(Bean é nome dado para objetos gerenciados pelo container do spring)</w:t>
       </w:r>
     </w:p>
     <w:p>
@@ -145,15 +123,7 @@
     </w:p>
     <w:p>
       <w:r>
-        <w:t xml:space="preserve">Como dizer que uma classe é um BEAN (um componente Spring) e que seus objetos podem ser injetados em outros </w:t>
-      </w:r>
-      <w:proofErr w:type="spellStart"/>
-      <w:r>
-        <w:t>beans</w:t>
-      </w:r>
-      <w:proofErr w:type="spellEnd"/>
-      <w:r>
-        <w:t xml:space="preserve"> -&gt; @Componente em cima da classe</w:t>
+        <w:t>Como dizer que uma classe é um BEAN (um componente Spring) e que seus objetos podem ser injetados em outros beans -&gt; @Componente em cima da classe</w:t>
       </w:r>
     </w:p>
     <w:p>
@@ -161,23 +131,7 @@
         <w:t xml:space="preserve">@AutoWired </w:t>
       </w:r>
       <w:r>
-        <w:t xml:space="preserve">fornece controle sobre onde e como a ligação entre os </w:t>
-      </w:r>
-      <w:proofErr w:type="spellStart"/>
-      <w:r>
-        <w:t>beans</w:t>
-      </w:r>
-      <w:proofErr w:type="spellEnd"/>
-      <w:r>
-        <w:t xml:space="preserve"> deve ser realizada. Pode ser usado para em métodos </w:t>
-      </w:r>
-      <w:proofErr w:type="spellStart"/>
-      <w:r>
-        <w:t>setter</w:t>
-      </w:r>
-      <w:proofErr w:type="spellEnd"/>
-      <w:r>
-        <w:t>, no construtor, em uma propriedade ou métodos com nomes arbitrários e / ou vários argumentos.</w:t>
+        <w:t>fornece controle sobre onde e como a ligação entre os beans deve ser realizada. Pode ser usado para em métodos setter, no construtor, em uma propriedade ou métodos com nomes arbitrários e / ou vários argumentos.</w:t>
       </w:r>
     </w:p>
     <w:p>
@@ -231,54 +185,17 @@
     </w:p>
     <w:p>
       <w:r>
-        <w:t>@Bean(initMethod = "</w:t>
-      </w:r>
-      <w:proofErr w:type="spellStart"/>
-      <w:r>
-        <w:t>init</w:t>
-      </w:r>
-      <w:proofErr w:type="spellEnd"/>
-      <w:r>
-        <w:t xml:space="preserve">", </w:t>
-      </w:r>
-      <w:proofErr w:type="spellStart"/>
-      <w:r>
-        <w:t>destroyMethod</w:t>
-      </w:r>
-      <w:proofErr w:type="spellEnd"/>
-      <w:r>
-        <w:t xml:space="preserve"> = "</w:t>
-      </w:r>
-      <w:proofErr w:type="spellStart"/>
-      <w:r>
-        <w:t>destroy</w:t>
-      </w:r>
-      <w:proofErr w:type="spellEnd"/>
-      <w:r>
-        <w:t>")</w:t>
-      </w:r>
-    </w:p>
-    <w:p>
-      <w:r>
-        <w:t xml:space="preserve">@Value -&gt; você faz a injeção de um valor usando uma </w:t>
-      </w:r>
-      <w:proofErr w:type="spellStart"/>
-      <w:r>
-        <w:t>expression</w:t>
-      </w:r>
-      <w:proofErr w:type="spellEnd"/>
-      <w:r>
-        <w:t xml:space="preserve"> do Spring</w:t>
-      </w:r>
-    </w:p>
-    <w:p>
-      <w:proofErr w:type="spellStart"/>
-      <w:r>
-        <w:t>Ex</w:t>
-      </w:r>
-      <w:proofErr w:type="spellEnd"/>
-      <w:r>
-        <w:t xml:space="preserve">: </w:t>
+        <w:t>@Bean(initMethod = "init", destroyMethod = "destroy")</w:t>
+      </w:r>
+    </w:p>
+    <w:p>
+      <w:r>
+        <w:t>@Value -&gt; você faz a injeção de um valor usando uma expression do Spring</w:t>
+      </w:r>
+    </w:p>
+    <w:p>
+      <w:r>
+        <w:t xml:space="preserve">Ex: </w:t>
       </w:r>
       <w:r>
         <w:t>@Value("${notificador.email.porta-servidor}")</w:t>
@@ -299,23 +216,7 @@
     <w:p/>
     <w:p>
       <w:r>
-        <w:t>@Entity (</w:t>
-      </w:r>
-      <w:proofErr w:type="spellStart"/>
-      <w:r>
-        <w:t>name</w:t>
-      </w:r>
-      <w:proofErr w:type="spellEnd"/>
-      <w:r>
-        <w:t>=”</w:t>
-      </w:r>
-      <w:proofErr w:type="spellStart"/>
-      <w:r>
-        <w:t>txt</w:t>
-      </w:r>
-      <w:proofErr w:type="spellEnd"/>
-      <w:r>
-        <w:t>”)    // a propriedade não é obrigatória</w:t>
+        <w:t>@Entity (name=”txt”)    // a propriedade não é obrigatória</w:t>
       </w:r>
     </w:p>
     <w:p>
@@ -325,15 +226,7 @@
     </w:p>
     <w:p>
       <w:r>
-        <w:t xml:space="preserve">@GeneratedValue(strategy = </w:t>
-      </w:r>
-      <w:proofErr w:type="spellStart"/>
-      <w:r>
-        <w:t>GenerationType.IDENTITY</w:t>
-      </w:r>
-      <w:proofErr w:type="spellEnd"/>
-      <w:r>
-        <w:t>)</w:t>
+        <w:t>@GeneratedValue(strategy = GenerationType.IDENTITY)</w:t>
       </w:r>
     </w:p>
     <w:p>
@@ -351,36 +244,21 @@
         <w:t>@Getter</w:t>
       </w:r>
       <w:r>
-        <w:t xml:space="preserve"> // </w:t>
-      </w:r>
-      <w:proofErr w:type="spellStart"/>
-      <w:r>
-        <w:t>lombok</w:t>
-      </w:r>
-      <w:proofErr w:type="spellEnd"/>
+        <w:t xml:space="preserve"> // lombok</w:t>
+      </w:r>
     </w:p>
     <w:p>
       <w:r>
         <w:t>@Setter</w:t>
       </w:r>
       <w:r>
-        <w:t xml:space="preserve"> // </w:t>
-      </w:r>
-      <w:proofErr w:type="spellStart"/>
-      <w:r>
-        <w:t>lombok</w:t>
-      </w:r>
-      <w:proofErr w:type="spellEnd"/>
-    </w:p>
-    <w:p>
-      <w:r>
-        <w:t xml:space="preserve">@Data // </w:t>
-      </w:r>
-      <w:proofErr w:type="spellStart"/>
-      <w:r>
-        <w:t>lombok</w:t>
-      </w:r>
-      <w:proofErr w:type="spellEnd"/>
+        <w:t xml:space="preserve"> // lombok</w:t>
+      </w:r>
+    </w:p>
+    <w:p>
+      <w:r>
+        <w:t>@Data // lombok</w:t>
+      </w:r>
     </w:p>
     <w:p>
       <w:r>
@@ -444,36 +322,12 @@
     </w:p>
     <w:p>
       <w:r>
-        <w:t xml:space="preserve">@GetMapping(produces = </w:t>
-      </w:r>
-      <w:proofErr w:type="spellStart"/>
-      <w:r>
-        <w:t>MediaType.APPLICATION_XML_VALUE</w:t>
-      </w:r>
-      <w:proofErr w:type="spellEnd"/>
-      <w:r>
-        <w:t>)</w:t>
-      </w:r>
-    </w:p>
-    <w:p>
-      <w:r>
-        <w:t xml:space="preserve">@RequestMapping(value = "/cozinhas", </w:t>
-      </w:r>
-      <w:proofErr w:type="spellStart"/>
-      <w:r>
-        <w:t>produces</w:t>
-      </w:r>
-      <w:proofErr w:type="spellEnd"/>
-      <w:r>
-        <w:t xml:space="preserve"> = </w:t>
-      </w:r>
-      <w:proofErr w:type="spellStart"/>
-      <w:r>
-        <w:t>MediaType.APPLICATION_JSON_VALUE</w:t>
-      </w:r>
-      <w:proofErr w:type="spellEnd"/>
-      <w:r>
-        <w:t>)</w:t>
+        <w:t>@GetMapping(produces = MediaType.APPLICATION_XML_VALUE)</w:t>
+      </w:r>
+    </w:p>
+    <w:p>
+      <w:r>
+        <w:t>@RequestMapping(value = "/cozinhas", produces = MediaType.APPLICATION_JSON_VALUE)</w:t>
       </w:r>
     </w:p>
     <w:p>
@@ -591,28 +445,12 @@
         <w:t>@NonNull</w:t>
       </w:r>
       <w:r>
-        <w:t xml:space="preserve"> (do </w:t>
-      </w:r>
-      <w:proofErr w:type="spellStart"/>
-      <w:r>
-        <w:t>lombook</w:t>
-      </w:r>
-      <w:proofErr w:type="spellEnd"/>
-      <w:r>
-        <w:t>)</w:t>
-      </w:r>
-    </w:p>
-    <w:p>
-      <w:r>
-        <w:t xml:space="preserve">Aula 4.16 formatos de resposta </w:t>
-      </w:r>
-      <w:proofErr w:type="spellStart"/>
-      <w:r>
-        <w:t>Json</w:t>
-      </w:r>
-      <w:proofErr w:type="spellEnd"/>
-      <w:r>
-        <w:t>/XML</w:t>
+        <w:t xml:space="preserve"> (do lombook)</w:t>
+      </w:r>
+    </w:p>
+    <w:p>
+      <w:r>
+        <w:t>Aula 4.16 formatos de resposta Json/XML</w:t>
       </w:r>
     </w:p>
     <w:p>
@@ -637,15 +475,12 @@
     </w:p>
     <w:p>
       <w:r>
-        <w:t xml:space="preserve">@EnableJpaRepositories(repositoryBaseClass = </w:t>
-      </w:r>
-      <w:proofErr w:type="spellStart"/>
-      <w:r>
-        <w:t>CustomJpaRepositoryImpl.class</w:t>
-      </w:r>
-      <w:proofErr w:type="spellEnd"/>
-      <w:r>
-        <w:t>)</w:t>
+        <w:t>@EnableJpaRepositories(repositoryBaseClass = CustomJpaRepositoryImpl.class)</w:t>
+      </w:r>
+    </w:p>
+    <w:p>
+      <w:r>
+        <w:t>@OneToMany(mappedBy = “cozinha”)</w:t>
       </w:r>
     </w:p>
     <w:sectPr>

--- a/0.0. Anotações úteis/Annotations.docx
+++ b/0.0. Anotações úteis/Annotations.docx
@@ -481,6 +481,16 @@
     <w:p>
       <w:r>
         <w:t>@OneToMany(mappedBy = “cozinha”)</w:t>
+      </w:r>
+    </w:p>
+    <w:p>
+      <w:r>
+        <w:t>@Embeddable</w:t>
+      </w:r>
+    </w:p>
+    <w:p>
+      <w:r>
+        <w:t>@Embedded</w:t>
       </w:r>
     </w:p>
     <w:sectPr>

--- a/0.0. Anotações úteis/Annotations.docx
+++ b/0.0. Anotações úteis/Annotations.docx
@@ -491,6 +491,16 @@
     <w:p>
       <w:r>
         <w:t>@Embedded</w:t>
+      </w:r>
+    </w:p>
+    <w:p>
+      <w:r>
+        <w:t xml:space="preserve">@CreationTimestamp </w:t>
+      </w:r>
+    </w:p>
+    <w:p>
+      <w:r>
+        <w:t>@UpdateTimestamp</w:t>
       </w:r>
     </w:p>
     <w:sectPr>

--- a/0.0. Anotações úteis/Annotations.docx
+++ b/0.0. Anotações úteis/Annotations.docx
@@ -501,6 +501,16 @@
     <w:p>
       <w:r>
         <w:t>@UpdateTimestamp</w:t>
+      </w:r>
+    </w:p>
+    <w:p>
+      <w:r>
+        <w:t>@ManyToOne(fetch = FetchType.LAZY)</w:t>
+      </w:r>
+    </w:p>
+    <w:p>
+      <w:r>
+        <w:t>@JsonIgnoreProperties</w:t>
       </w:r>
     </w:p>
     <w:sectPr>
